--- a/Session 1/gaussian.docx
+++ b/Session 1/gaussian.docx
@@ -703,37 +703,7 @@
           <w:u w:val="none"/>
           <w:shd w:fill="FFFFFF" w:val="clear"/>
         </w:rPr>
-        <w:t>        </w:t>
-      </w:r>
-      <w:r>
-        <w:rPr>
-          <w:rFonts w:cs="Segoe UI" w:ascii="Abyssinica SIL" w:hAnsi="Abyssinica SIL"/>
-          <w:b w:val="false"/>
-          <w:bCs w:val="false"/>
-          <w:i w:val="false"/>
-          <w:iCs w:val="false"/>
-          <w:color w:val="2C2F34"/>
-          <w:sz w:val="36"/>
-          <w:szCs w:val="36"/>
-          <w:u w:val="none"/>
-          <w:shd w:fill="FFFFFF" w:val="clear"/>
-        </w:rPr>
-        <w:t> </w:t>
-      </w:r>
-      <w:r>
-        <w:rPr>
-          <w:rFonts w:cs="Segoe UI" w:ascii="Abyssinica SIL" w:hAnsi="Abyssinica SIL"/>
-          <w:b w:val="false"/>
-          <w:bCs w:val="false"/>
-          <w:i w:val="false"/>
-          <w:iCs w:val="false"/>
-          <w:color w:val="2C2F34"/>
-          <w:sz w:val="36"/>
-          <w:szCs w:val="36"/>
-          <w:u w:val="none"/>
-          <w:shd w:fill="FFFFFF" w:val="clear"/>
-        </w:rPr>
-        <w:t>= 1.5</w:t>
+        <w:t>         = 1.5</w:t>
       </w:r>
       <w:r>
         <w:rPr>
@@ -904,33 +874,7 @@
           <w:u w:val="none"/>
         </w:rPr>
         <w:t>The median of expenditures from the previous example is 25,179.05. In this case, it is not very far from the mean, which is 25,120.24.</w:t>
-      </w:r>
-      <w:r>
-        <w:rPr>
-          <w:rFonts w:eastAsia="Times New Roman" w:cs="Segoe UI" w:ascii="Abyssinica SIL" w:hAnsi="Abyssinica SIL"/>
-          <w:b w:val="false"/>
-          <w:bCs w:val="false"/>
-          <w:i w:val="false"/>
-          <w:iCs w:val="false"/>
-          <w:color w:val="2C2F34"/>
-          <w:sz w:val="36"/>
-          <w:szCs w:val="36"/>
-          <w:u w:val="none"/>
-        </w:rPr>
         <w:br/>
-      </w:r>
-      <w:r>
-        <w:rPr>
-          <w:rFonts w:eastAsia="Times New Roman" w:cs="Segoe UI" w:ascii="Abyssinica SIL" w:hAnsi="Abyssinica SIL"/>
-          <w:b w:val="false"/>
-          <w:bCs w:val="false"/>
-          <w:i w:val="false"/>
-          <w:iCs w:val="false"/>
-          <w:color w:val="2C2F34"/>
-          <w:sz w:val="36"/>
-          <w:szCs w:val="36"/>
-          <w:u w:val="none"/>
-        </w:rPr>
         <w:t>Before we discuss mode, let us understand what outliers are, and how they impact the mean of a data set.</w:t>
       </w:r>
     </w:p>
@@ -939,7 +883,7 @@
         <w:pStyle w:val="Normal"/>
         <w:numPr>
           <w:ilvl w:val="0"/>
-          <w:numId w:val="3"/>
+          <w:numId w:val="4"/>
         </w:numPr>
         <w:shd w:val="clear" w:color="auto" w:fill="FFFFFF"/>
         <w:spacing w:lineRule="auto" w:line="240" w:before="0" w:after="75"/>
@@ -971,7 +915,7 @@
         <w:pStyle w:val="Normal"/>
         <w:numPr>
           <w:ilvl w:val="0"/>
-          <w:numId w:val="3"/>
+          <w:numId w:val="4"/>
         </w:numPr>
         <w:shd w:val="clear" w:color="auto" w:fill="FFFFFF"/>
         <w:spacing w:lineRule="auto" w:line="240" w:before="0" w:after="75"/>
@@ -1074,90 +1018,16 @@
           <w:u w:val="none"/>
         </w:rPr>
         <w:t>Let’s generate a random expenditure set data using the script below.</w:t>
-      </w:r>
-      <w:r>
-        <w:rPr>
-          <w:rFonts w:eastAsia="Times New Roman" w:cs="Segoe UI" w:ascii="Abyssinica SIL" w:hAnsi="Abyssinica SIL"/>
-          <w:b w:val="false"/>
-          <w:bCs w:val="false"/>
-          <w:i w:val="false"/>
-          <w:iCs w:val="false"/>
-          <w:color w:val="2C2F34"/>
-          <w:sz w:val="36"/>
-          <w:szCs w:val="36"/>
-          <w:u w:val="none"/>
-        </w:rPr>
         <w:br/>
-      </w:r>
-      <w:r>
-        <w:rPr>
-          <w:rFonts w:eastAsia="Times New Roman" w:cs="Segoe UI" w:ascii="Abyssinica SIL" w:hAnsi="Abyssinica SIL"/>
-          <w:b w:val="false"/>
-          <w:bCs w:val="false"/>
-          <w:i w:val="false"/>
-          <w:iCs w:val="false"/>
-          <w:color w:val="2C2F34"/>
-          <w:sz w:val="36"/>
-          <w:szCs w:val="36"/>
-          <w:u w:val="none"/>
-        </w:rPr>
         <w:t>expenditure = np.random.randint(15, high=50, size=200)</w:t>
-      </w:r>
-      <w:r>
-        <w:rPr>
-          <w:rFonts w:eastAsia="Times New Roman" w:cs="Segoe UI" w:ascii="Abyssinica SIL" w:hAnsi="Abyssinica SIL"/>
-          <w:b w:val="false"/>
-          <w:bCs w:val="false"/>
-          <w:i w:val="false"/>
-          <w:iCs w:val="false"/>
-          <w:color w:val="2C2F34"/>
-          <w:sz w:val="36"/>
-          <w:szCs w:val="36"/>
-          <w:u w:val="none"/>
-        </w:rPr>
         <w:br/>
-      </w:r>
-      <w:r>
-        <w:rPr>
-          <w:rFonts w:eastAsia="Times New Roman" w:cs="Segoe UI" w:ascii="Abyssinica SIL" w:hAnsi="Abyssinica SIL"/>
-          <w:b w:val="false"/>
-          <w:bCs w:val="false"/>
-          <w:i w:val="false"/>
-          <w:iCs w:val="false"/>
-          <w:color w:val="2C2F34"/>
-          <w:sz w:val="36"/>
-          <w:szCs w:val="36"/>
-          <w:u w:val="none"/>
-        </w:rPr>
         <w:t>expenditure</w:t>
-      </w:r>
-      <w:r>
-        <w:rPr>
-          <w:rFonts w:eastAsia="Times New Roman" w:cs="Segoe UI" w:ascii="Abyssinica SIL" w:hAnsi="Abyssinica SIL"/>
-          <w:b w:val="false"/>
-          <w:bCs w:val="false"/>
-          <w:i w:val="false"/>
-          <w:iCs w:val="false"/>
-          <w:color w:val="2C2F34"/>
-          <w:sz w:val="36"/>
-          <w:szCs w:val="36"/>
-          <w:u w:val="none"/>
-        </w:rPr>
         <w:br/>
       </w:r>
       <w:r>
-        <w:rPr>
-          <w:rFonts w:ascii="Abyssinica SIL" w:hAnsi="Abyssinica SIL"/>
-          <w:b w:val="false"/>
-          <w:bCs w:val="false"/>
-          <w:i w:val="false"/>
-          <w:iCs w:val="false"/>
-          <w:sz w:val="36"/>
-          <w:szCs w:val="36"/>
-          <w:u w:val="none"/>
-        </w:rPr>
+        <w:rPr/>
         <w:drawing>
-          <wp:inline distT="0" distB="0" distL="0" distR="7620">
+          <wp:inline distT="0" distB="0" distL="0" distR="0">
             <wp:extent cx="5859780" cy="2133600"/>
             <wp:effectExtent l="0" t="0" r="0" b="0"/>
             <wp:docPr id="1" name="Picture 1" descr="https://s3.amazonaws.com/acadgildsite/wordpress_images/Data+Science/Mean+Median+Mode/image7.PNG"/>
@@ -1438,172 +1308,20 @@
           <w:u w:val="none"/>
         </w:rPr>
         <w:t>1. List elements of data set.</w:t>
-      </w:r>
-      <w:r>
-        <w:rPr>
-          <w:rFonts w:eastAsia="Times New Roman" w:cs="Segoe UI" w:ascii="Abyssinica SIL" w:hAnsi="Abyssinica SIL"/>
-          <w:b w:val="false"/>
-          <w:bCs w:val="false"/>
-          <w:i w:val="false"/>
-          <w:iCs w:val="false"/>
-          <w:color w:val="2C2F34"/>
-          <w:sz w:val="36"/>
-          <w:szCs w:val="36"/>
-          <w:u w:val="none"/>
-        </w:rPr>
         <w:br/>
-      </w:r>
-      <w:r>
-        <w:rPr>
-          <w:rFonts w:eastAsia="Times New Roman" w:cs="Segoe UI" w:ascii="Abyssinica SIL" w:hAnsi="Abyssinica SIL"/>
-          <w:b w:val="false"/>
-          <w:bCs w:val="false"/>
-          <w:i w:val="false"/>
-          <w:iCs w:val="false"/>
-          <w:color w:val="2C2F34"/>
-          <w:sz w:val="36"/>
-          <w:szCs w:val="36"/>
-          <w:u w:val="none"/>
-        </w:rPr>
         <w:t>The following are ages of students pursuing a Master’s degree:</w:t>
-      </w:r>
-      <w:r>
-        <w:rPr>
-          <w:rFonts w:eastAsia="Times New Roman" w:cs="Segoe UI" w:ascii="Abyssinica SIL" w:hAnsi="Abyssinica SIL"/>
-          <w:b w:val="false"/>
-          <w:bCs w:val="false"/>
-          <w:i w:val="false"/>
-          <w:iCs w:val="false"/>
-          <w:color w:val="2C2F34"/>
-          <w:sz w:val="36"/>
-          <w:szCs w:val="36"/>
-          <w:u w:val="none"/>
-        </w:rPr>
         <w:br/>
-      </w:r>
-      <w:r>
-        <w:rPr>
-          <w:rFonts w:eastAsia="Times New Roman" w:cs="Segoe UI" w:ascii="Abyssinica SIL" w:hAnsi="Abyssinica SIL"/>
-          <w:b w:val="false"/>
-          <w:bCs w:val="false"/>
-          <w:i w:val="false"/>
-          <w:iCs w:val="false"/>
-          <w:color w:val="2C2F34"/>
-          <w:sz w:val="36"/>
-          <w:szCs w:val="36"/>
-          <w:u w:val="none"/>
-        </w:rPr>
         <w:t>Data set 1: 28,25,26,27,31,32,24</w:t>
-      </w:r>
-      <w:r>
-        <w:rPr>
-          <w:rFonts w:eastAsia="Times New Roman" w:cs="Segoe UI" w:ascii="Abyssinica SIL" w:hAnsi="Abyssinica SIL"/>
-          <w:b w:val="false"/>
-          <w:bCs w:val="false"/>
-          <w:i w:val="false"/>
-          <w:iCs w:val="false"/>
-          <w:color w:val="2C2F34"/>
-          <w:sz w:val="36"/>
-          <w:szCs w:val="36"/>
-          <w:u w:val="none"/>
-        </w:rPr>
         <w:br/>
-      </w:r>
-      <w:r>
-        <w:rPr>
-          <w:rFonts w:eastAsia="Times New Roman" w:cs="Segoe UI" w:ascii="Abyssinica SIL" w:hAnsi="Abyssinica SIL"/>
-          <w:b w:val="false"/>
-          <w:bCs w:val="false"/>
-          <w:i w:val="false"/>
-          <w:iCs w:val="false"/>
-          <w:color w:val="2C2F34"/>
-          <w:sz w:val="36"/>
-          <w:szCs w:val="36"/>
-          <w:u w:val="none"/>
-        </w:rPr>
         <w:t>2. Calculate the mean.</w:t>
-      </w:r>
-      <w:r>
-        <w:rPr>
-          <w:rFonts w:eastAsia="Times New Roman" w:cs="Segoe UI" w:ascii="Abyssinica SIL" w:hAnsi="Abyssinica SIL"/>
-          <w:b w:val="false"/>
-          <w:bCs w:val="false"/>
-          <w:i w:val="false"/>
-          <w:iCs w:val="false"/>
-          <w:color w:val="2C2F34"/>
-          <w:sz w:val="36"/>
-          <w:szCs w:val="36"/>
-          <w:u w:val="none"/>
-        </w:rPr>
         <w:br/>
-      </w:r>
-      <w:r>
-        <w:rPr>
-          <w:rFonts w:eastAsia="Times New Roman" w:cs="Segoe UI" w:ascii="Abyssinica SIL" w:hAnsi="Abyssinica SIL"/>
-          <w:b w:val="false"/>
-          <w:bCs w:val="false"/>
-          <w:i w:val="false"/>
-          <w:iCs w:val="false"/>
-          <w:color w:val="2C2F34"/>
-          <w:sz w:val="36"/>
-          <w:szCs w:val="36"/>
-          <w:u w:val="none"/>
-        </w:rPr>
         <w:t>(28 + 25 +26 +27 +31 +32 + 24) / 7 = 27.57</w:t>
-      </w:r>
-      <w:r>
-        <w:rPr>
-          <w:rFonts w:eastAsia="Times New Roman" w:cs="Segoe UI" w:ascii="Abyssinica SIL" w:hAnsi="Abyssinica SIL"/>
-          <w:b w:val="false"/>
-          <w:bCs w:val="false"/>
-          <w:i w:val="false"/>
-          <w:iCs w:val="false"/>
-          <w:color w:val="2C2F34"/>
-          <w:sz w:val="36"/>
-          <w:szCs w:val="36"/>
-          <w:u w:val="none"/>
-        </w:rPr>
         <w:br/>
-      </w:r>
-      <w:r>
-        <w:rPr>
-          <w:rFonts w:eastAsia="Times New Roman" w:cs="Segoe UI" w:ascii="Abyssinica SIL" w:hAnsi="Abyssinica SIL"/>
-          <w:b w:val="false"/>
-          <w:bCs w:val="false"/>
-          <w:i w:val="false"/>
-          <w:iCs w:val="false"/>
-          <w:color w:val="2C2F34"/>
-          <w:sz w:val="36"/>
-          <w:szCs w:val="36"/>
-          <w:u w:val="none"/>
-        </w:rPr>
         <w:t>3. Find the deviation from the mean for each data point.</w:t>
-      </w:r>
-      <w:r>
-        <w:rPr>
-          <w:rFonts w:eastAsia="Times New Roman" w:cs="Segoe UI" w:ascii="Abyssinica SIL" w:hAnsi="Abyssinica SIL"/>
-          <w:b w:val="false"/>
-          <w:bCs w:val="false"/>
-          <w:i w:val="false"/>
-          <w:iCs w:val="false"/>
-          <w:color w:val="2C2F34"/>
-          <w:sz w:val="36"/>
-          <w:szCs w:val="36"/>
-          <w:u w:val="none"/>
-        </w:rPr>
         <w:br/>
       </w:r>
       <w:r>
-        <w:rPr>
-          <w:rFonts w:ascii="Abyssinica SIL" w:hAnsi="Abyssinica SIL"/>
-          <w:b w:val="false"/>
-          <w:bCs w:val="false"/>
-          <w:i w:val="false"/>
-          <w:iCs w:val="false"/>
-          <w:sz w:val="36"/>
-          <w:szCs w:val="36"/>
-          <w:u w:val="none"/>
-        </w:rPr>
+        <w:rPr/>
         <w:drawing>
           <wp:inline distT="0" distB="0" distL="0" distR="0">
             <wp:extent cx="6484620" cy="2484120"/>
@@ -1655,48 +1373,13 @@
           <w:u w:val="none"/>
         </w:rPr>
         <w:br/>
-      </w:r>
-      <w:r>
-        <w:rPr>
-          <w:rFonts w:eastAsia="Times New Roman" w:cs="Segoe UI" w:ascii="Abyssinica SIL" w:hAnsi="Abyssinica SIL"/>
-          <w:b w:val="false"/>
-          <w:bCs w:val="false"/>
-          <w:i w:val="false"/>
-          <w:iCs w:val="false"/>
-          <w:color w:val="2C2F34"/>
-          <w:sz w:val="36"/>
-          <w:szCs w:val="36"/>
-          <w:u w:val="none"/>
-        </w:rPr>
         <w:t>   4. Square it.</w:t>
-      </w:r>
-      <w:r>
-        <w:rPr>
-          <w:rFonts w:eastAsia="Times New Roman" w:cs="Segoe UI" w:ascii="Abyssinica SIL" w:hAnsi="Abyssinica SIL"/>
-          <w:b w:val="false"/>
-          <w:bCs w:val="false"/>
-          <w:i w:val="false"/>
-          <w:iCs w:val="false"/>
-          <w:color w:val="2C2F34"/>
-          <w:sz w:val="36"/>
-          <w:szCs w:val="36"/>
-          <w:u w:val="none"/>
-        </w:rPr>
         <w:br/>
       </w:r>
       <w:r>
-        <w:rPr>
-          <w:rFonts w:ascii="Abyssinica SIL" w:hAnsi="Abyssinica SIL"/>
-          <w:b w:val="false"/>
-          <w:bCs w:val="false"/>
-          <w:i w:val="false"/>
-          <w:iCs w:val="false"/>
-          <w:sz w:val="36"/>
-          <w:szCs w:val="36"/>
-          <w:u w:val="none"/>
-        </w:rPr>
+        <w:rPr/>
         <w:drawing>
-          <wp:inline distT="0" distB="0" distL="0" distR="3810">
+          <wp:inline distT="0" distB="0" distL="0" distR="0">
             <wp:extent cx="6073140" cy="2918460"/>
             <wp:effectExtent l="0" t="0" r="0" b="0"/>
             <wp:docPr id="3" name="Picture 3" descr="https://s3.amazonaws.com/acadgildsite/wordpress_images/Data+Science/variance/image2.PNG"/>
@@ -1746,131 +1429,14 @@
           <w:u w:val="none"/>
         </w:rPr>
         <w:br/>
-      </w:r>
-      <w:r>
-        <w:rPr>
-          <w:rFonts w:eastAsia="Times New Roman" w:cs="Segoe UI" w:ascii="Abyssinica SIL" w:hAnsi="Abyssinica SIL"/>
-          <w:b w:val="false"/>
-          <w:bCs w:val="false"/>
-          <w:i w:val="false"/>
-          <w:iCs w:val="false"/>
-          <w:color w:val="2C2F34"/>
-          <w:sz w:val="36"/>
-          <w:szCs w:val="36"/>
-          <w:u w:val="none"/>
-        </w:rPr>
         <w:t>5. The average of all squared differences is the variance. To find it, add all squared variances and divide the sum by a number of elements in data set (n).</w:t>
-      </w:r>
-      <w:r>
-        <w:rPr>
-          <w:rFonts w:eastAsia="Times New Roman" w:cs="Segoe UI" w:ascii="Abyssinica SIL" w:hAnsi="Abyssinica SIL"/>
-          <w:b w:val="false"/>
-          <w:bCs w:val="false"/>
-          <w:i w:val="false"/>
-          <w:iCs w:val="false"/>
-          <w:color w:val="2C2F34"/>
-          <w:sz w:val="36"/>
-          <w:szCs w:val="36"/>
-          <w:u w:val="none"/>
-        </w:rPr>
         <w:br/>
-      </w:r>
-      <w:r>
-        <w:rPr>
-          <w:rFonts w:eastAsia="Times New Roman" w:cs="Segoe UI" w:ascii="Abyssinica SIL" w:hAnsi="Abyssinica SIL"/>
-          <w:b w:val="false"/>
-          <w:bCs w:val="false"/>
-          <w:i w:val="false"/>
-          <w:iCs w:val="false"/>
-          <w:color w:val="2C2F34"/>
-          <w:sz w:val="36"/>
-          <w:szCs w:val="36"/>
-          <w:u w:val="none"/>
-        </w:rPr>
         <w:t>(0.1849 + 6.6049 + 2.4649 + .3249 + 11.76 + 19.6249 + 12. 4609) / 7 </w:t>
-      </w:r>
-      <w:r>
-        <w:rPr>
-          <w:rFonts w:eastAsia="Times New Roman" w:cs="Segoe UI" w:ascii="Abyssinica SIL" w:hAnsi="Abyssinica SIL"/>
-          <w:b w:val="false"/>
-          <w:bCs w:val="false"/>
-          <w:i w:val="false"/>
-          <w:iCs w:val="false"/>
-          <w:color w:val="2C2F34"/>
-          <w:sz w:val="36"/>
-          <w:szCs w:val="36"/>
-          <w:u w:val="none"/>
-        </w:rPr>
         <w:br/>
-      </w:r>
-      <w:r>
-        <w:rPr>
-          <w:rFonts w:eastAsia="Times New Roman" w:cs="Segoe UI" w:ascii="Abyssinica SIL" w:hAnsi="Abyssinica SIL"/>
-          <w:b w:val="false"/>
-          <w:bCs w:val="false"/>
-          <w:i w:val="false"/>
-          <w:iCs w:val="false"/>
-          <w:color w:val="2C2F34"/>
-          <w:sz w:val="36"/>
-          <w:szCs w:val="36"/>
-          <w:u w:val="none"/>
-        </w:rPr>
         <w:t>53.4303 /7 = 7.6329</w:t>
-      </w:r>
-      <w:r>
-        <w:rPr>
-          <w:rFonts w:eastAsia="Times New Roman" w:cs="Segoe UI" w:ascii="Abyssinica SIL" w:hAnsi="Abyssinica SIL"/>
-          <w:b w:val="false"/>
-          <w:bCs w:val="false"/>
-          <w:i w:val="false"/>
-          <w:iCs w:val="false"/>
-          <w:color w:val="2C2F34"/>
-          <w:sz w:val="36"/>
-          <w:szCs w:val="36"/>
-          <w:u w:val="none"/>
-        </w:rPr>
         <w:br/>
-      </w:r>
-      <w:r>
-        <w:rPr>
-          <w:rFonts w:eastAsia="Times New Roman" w:cs="Segoe UI" w:ascii="Abyssinica SIL" w:hAnsi="Abyssinica SIL"/>
-          <w:b w:val="false"/>
-          <w:bCs w:val="false"/>
-          <w:i w:val="false"/>
-          <w:iCs w:val="false"/>
-          <w:color w:val="2C2F34"/>
-          <w:sz w:val="36"/>
-          <w:szCs w:val="36"/>
-          <w:u w:val="none"/>
-        </w:rPr>
         <w:t>Now that we know how to calculate the variance of a data set, let us look at how to find the same using Python.</w:t>
-      </w:r>
-      <w:r>
-        <w:rPr>
-          <w:rFonts w:eastAsia="Times New Roman" w:cs="Segoe UI" w:ascii="Abyssinica SIL" w:hAnsi="Abyssinica SIL"/>
-          <w:b w:val="false"/>
-          <w:bCs w:val="false"/>
-          <w:i w:val="false"/>
-          <w:iCs w:val="false"/>
-          <w:color w:val="2C2F34"/>
-          <w:sz w:val="36"/>
-          <w:szCs w:val="36"/>
-          <w:u w:val="none"/>
-        </w:rPr>
         <w:br/>
-      </w:r>
-      <w:r>
-        <w:rPr>
-          <w:rFonts w:eastAsia="Times New Roman" w:cs="Segoe UI" w:ascii="Abyssinica SIL" w:hAnsi="Abyssinica SIL"/>
-          <w:b w:val="false"/>
-          <w:bCs w:val="false"/>
-          <w:i w:val="false"/>
-          <w:iCs w:val="false"/>
-          <w:color w:val="2C2F34"/>
-          <w:sz w:val="36"/>
-          <w:szCs w:val="36"/>
-          <w:u w:val="none"/>
-        </w:rPr>
         <w:t>Consider a list of random integers (data set 2) – 3,3,3,5,6,1. We will now calculate the variance using numpy library.</w:t>
       </w:r>
     </w:p>
@@ -2072,18 +1638,9 @@
         </w:rPr>
       </w:pPr>
       <w:r>
-        <w:rPr>
-          <w:rFonts w:ascii="Abyssinica SIL" w:hAnsi="Abyssinica SIL"/>
-          <w:b w:val="false"/>
-          <w:bCs w:val="false"/>
-          <w:i w:val="false"/>
-          <w:iCs w:val="false"/>
-          <w:sz w:val="36"/>
-          <w:szCs w:val="36"/>
-          <w:u w:val="none"/>
-        </w:rPr>
+        <w:rPr/>
         <w:drawing>
-          <wp:inline distT="0" distB="0" distL="0" distR="7620">
+          <wp:inline distT="0" distB="0" distL="0" distR="0">
             <wp:extent cx="3002280" cy="1051560"/>
             <wp:effectExtent l="0" t="0" r="0" b="0"/>
             <wp:docPr id="4" name="Picture 2" descr="https://s3.amazonaws.com/acadgildsite/wordpress_images/Data+Science/variance/image3.PNG"/>
@@ -2133,19 +1690,6 @@
           <w:u w:val="none"/>
         </w:rPr>
         <w:br/>
-      </w:r>
-      <w:r>
-        <w:rPr>
-          <w:rFonts w:eastAsia="Times New Roman" w:cs="Segoe UI" w:ascii="Abyssinica SIL" w:hAnsi="Abyssinica SIL"/>
-          <w:b w:val="false"/>
-          <w:bCs w:val="false"/>
-          <w:i w:val="false"/>
-          <w:iCs w:val="false"/>
-          <w:color w:val="2C2F34"/>
-          <w:sz w:val="36"/>
-          <w:szCs w:val="36"/>
-          <w:u w:val="none"/>
-        </w:rPr>
         <w:t>As we can see, the variance of the random data set is 2.58.</w:t>
       </w:r>
     </w:p>
@@ -2273,102 +1817,14 @@
           <w:u w:val="none"/>
         </w:rPr>
         <w:t>Standard deviation tells about the concentration of the data around the mean of the data set. Standard deviation is inversely proportional to the concentration of the data around the mean i.e with high concentration, the standard deviation will be low, and vice versa. It cannot be negative. The value of standard deviation can be easily impacted by outliers as a single outlier (abnormal value) distorts the overall mean, and thereby, deviation from the mean of all elements.</w:t>
-      </w:r>
-      <w:r>
-        <w:rPr>
-          <w:rFonts w:eastAsia="Times New Roman" w:cs="Segoe UI" w:ascii="Abyssinica SIL" w:hAnsi="Abyssinica SIL"/>
-          <w:b w:val="false"/>
-          <w:bCs w:val="false"/>
-          <w:i w:val="false"/>
-          <w:iCs w:val="false"/>
-          <w:color w:val="2C2F34"/>
-          <w:sz w:val="36"/>
-          <w:szCs w:val="36"/>
-          <w:u w:val="none"/>
-        </w:rPr>
         <w:br/>
-      </w:r>
-      <w:r>
-        <w:rPr>
-          <w:rFonts w:eastAsia="Times New Roman" w:cs="Segoe UI" w:ascii="Abyssinica SIL" w:hAnsi="Abyssinica SIL"/>
-          <w:b w:val="false"/>
-          <w:bCs w:val="false"/>
-          <w:i w:val="false"/>
-          <w:iCs w:val="false"/>
-          <w:color w:val="2C2F34"/>
-          <w:sz w:val="36"/>
-          <w:szCs w:val="36"/>
-          <w:u w:val="none"/>
-        </w:rPr>
         <w:t>If, to find variance we square the deviations of individual elements from the mean, then to calculate standard deviation, we need to calculate the square root of the variance.</w:t>
-      </w:r>
-      <w:r>
-        <w:rPr>
-          <w:rFonts w:eastAsia="Times New Roman" w:cs="Segoe UI" w:ascii="Abyssinica SIL" w:hAnsi="Abyssinica SIL"/>
-          <w:b w:val="false"/>
-          <w:bCs w:val="false"/>
-          <w:i w:val="false"/>
-          <w:iCs w:val="false"/>
-          <w:color w:val="2C2F34"/>
-          <w:sz w:val="36"/>
-          <w:szCs w:val="36"/>
-          <w:u w:val="none"/>
-        </w:rPr>
         <w:br/>
-      </w:r>
-      <w:r>
-        <w:rPr>
-          <w:rFonts w:eastAsia="Times New Roman" w:cs="Segoe UI" w:ascii="Abyssinica SIL" w:hAnsi="Abyssinica SIL"/>
-          <w:b w:val="false"/>
-          <w:bCs w:val="false"/>
-          <w:i w:val="false"/>
-          <w:iCs w:val="false"/>
-          <w:color w:val="2C2F34"/>
-          <w:sz w:val="36"/>
-          <w:szCs w:val="36"/>
-          <w:u w:val="none"/>
-        </w:rPr>
-        <w:t>W</w:t>
-      </w:r>
-      <w:r>
-        <w:rPr>
-          <w:rFonts w:eastAsia="Times New Roman" w:cs="Segoe UI" w:ascii="Abyssinica SIL" w:hAnsi="Abyssinica SIL"/>
-          <w:b w:val="false"/>
-          <w:bCs w:val="false"/>
-          <w:i w:val="false"/>
-          <w:iCs w:val="false"/>
-          <w:color w:val="2C2F34"/>
-          <w:sz w:val="36"/>
-          <w:szCs w:val="36"/>
-          <w:u w:val="none"/>
-        </w:rPr>
-        <w:t>e calculate the square root of the variance:</w:t>
-      </w:r>
-      <w:r>
-        <w:rPr>
-          <w:rFonts w:eastAsia="Times New Roman" w:cs="Segoe UI" w:ascii="Abyssinica SIL" w:hAnsi="Abyssinica SIL"/>
-          <w:b w:val="false"/>
-          <w:bCs w:val="false"/>
-          <w:i w:val="false"/>
-          <w:iCs w:val="false"/>
-          <w:color w:val="2C2F34"/>
-          <w:sz w:val="36"/>
-          <w:szCs w:val="36"/>
-          <w:u w:val="none"/>
-        </w:rPr>
+        <w:t>We calculate the square root of the variance:</w:t>
         <w:br/>
       </w:r>
       <w:r>
-        <w:rPr>
-          <w:rFonts w:ascii="Abyssinica SIL" w:hAnsi="Abyssinica SIL"/>
-          <w:b w:val="false"/>
-          <w:bCs w:val="false"/>
-          <w:i w:val="false"/>
-          <w:iCs w:val="false"/>
-          <w:sz w:val="36"/>
-          <w:szCs w:val="36"/>
-          <w:u w:val="none"/>
-        </w:rPr>
+        <w:rPr/>
         <w:drawing>
           <wp:inline distT="0" distB="0" distL="0" distR="0">
             <wp:extent cx="1303020" cy="388620"/>
@@ -2420,103 +1876,12 @@
           <w:u w:val="none"/>
         </w:rPr>
         <w:br/>
-      </w:r>
-      <w:r>
-        <w:rPr>
-          <w:rFonts w:eastAsia="Times New Roman" w:cs="Segoe UI" w:ascii="Abyssinica SIL" w:hAnsi="Abyssinica SIL"/>
-          <w:b w:val="false"/>
-          <w:bCs w:val="false"/>
-          <w:i w:val="false"/>
-          <w:iCs w:val="false"/>
-          <w:color w:val="2C2F34"/>
-          <w:sz w:val="36"/>
-          <w:szCs w:val="36"/>
-          <w:u w:val="none"/>
-        </w:rPr>
         <w:t>Standard deviation of the data set 1 is 2.76.</w:t>
-      </w:r>
-      <w:r>
-        <w:rPr>
-          <w:rFonts w:eastAsia="Times New Roman" w:cs="Segoe UI" w:ascii="Abyssinica SIL" w:hAnsi="Abyssinica SIL"/>
-          <w:b w:val="false"/>
-          <w:bCs w:val="false"/>
-          <w:i w:val="false"/>
-          <w:iCs w:val="false"/>
-          <w:color w:val="2C2F34"/>
-          <w:sz w:val="36"/>
-          <w:szCs w:val="36"/>
-          <w:u w:val="none"/>
-        </w:rPr>
         <w:br/>
-      </w:r>
-      <w:r>
-        <w:rPr>
-          <w:rFonts w:eastAsia="Times New Roman" w:cs="Segoe UI" w:ascii="Abyssinica SIL" w:hAnsi="Abyssinica SIL"/>
-          <w:b w:val="false"/>
-          <w:bCs w:val="false"/>
-          <w:i w:val="false"/>
-          <w:iCs w:val="false"/>
-          <w:color w:val="2C2F34"/>
-          <w:sz w:val="36"/>
-          <w:szCs w:val="36"/>
-          <w:u w:val="none"/>
-        </w:rPr>
         <w:t>To find standard deviation using Python, we will use data set 2. The numbers are listed below, and we already know the variance.</w:t>
-      </w:r>
-      <w:r>
-        <w:rPr>
-          <w:rFonts w:eastAsia="Times New Roman" w:cs="Segoe UI" w:ascii="Abyssinica SIL" w:hAnsi="Abyssinica SIL"/>
-          <w:b w:val="false"/>
-          <w:bCs w:val="false"/>
-          <w:i w:val="false"/>
-          <w:iCs w:val="false"/>
-          <w:color w:val="2C2F34"/>
-          <w:sz w:val="36"/>
-          <w:szCs w:val="36"/>
-          <w:u w:val="none"/>
-        </w:rPr>
         <w:br/>
-      </w:r>
-      <w:r>
-        <w:rPr>
-          <w:rFonts w:eastAsia="Times New Roman" w:cs="Segoe UI" w:ascii="Abyssinica SIL" w:hAnsi="Abyssinica SIL"/>
-          <w:b w:val="false"/>
-          <w:bCs w:val="false"/>
-          <w:i w:val="false"/>
-          <w:iCs w:val="false"/>
-          <w:color w:val="2C2F34"/>
-          <w:sz w:val="36"/>
-          <w:szCs w:val="36"/>
-          <w:u w:val="none"/>
-        </w:rPr>
         <w:t>results = [3,3,3,5,6,1]</w:t>
-      </w:r>
-      <w:r>
-        <w:rPr>
-          <w:rFonts w:eastAsia="Times New Roman" w:cs="Segoe UI" w:ascii="Abyssinica SIL" w:hAnsi="Abyssinica SIL"/>
-          <w:b w:val="false"/>
-          <w:bCs w:val="false"/>
-          <w:i w:val="false"/>
-          <w:iCs w:val="false"/>
-          <w:color w:val="2C2F34"/>
-          <w:sz w:val="36"/>
-          <w:szCs w:val="36"/>
-          <w:u w:val="none"/>
-        </w:rPr>
         <w:br/>
-      </w:r>
-      <w:r>
-        <w:rPr>
-          <w:rFonts w:eastAsia="Times New Roman" w:cs="Segoe UI" w:ascii="Abyssinica SIL" w:hAnsi="Abyssinica SIL"/>
-          <w:b w:val="false"/>
-          <w:bCs w:val="false"/>
-          <w:i w:val="false"/>
-          <w:iCs w:val="false"/>
-          <w:color w:val="2C2F34"/>
-          <w:sz w:val="36"/>
-          <w:szCs w:val="36"/>
-          <w:u w:val="none"/>
-        </w:rPr>
         <w:t>To calculate standard deviation use the inbuilt function “std” from numpy as shown below:</w:t>
       </w:r>
     </w:p>
@@ -2576,18 +1941,9 @@
         </w:rPr>
       </w:pPr>
       <w:r>
-        <w:rPr>
-          <w:rFonts w:ascii="Abyssinica SIL" w:hAnsi="Abyssinica SIL"/>
-          <w:b w:val="false"/>
-          <w:bCs w:val="false"/>
-          <w:i w:val="false"/>
-          <w:iCs w:val="false"/>
-          <w:sz w:val="36"/>
-          <w:szCs w:val="36"/>
-          <w:u w:val="none"/>
-        </w:rPr>
+        <w:rPr/>
         <w:drawing>
-          <wp:inline distT="0" distB="0" distL="0" distR="7620">
+          <wp:inline distT="0" distB="0" distL="0" distR="0">
             <wp:extent cx="3154680" cy="784860"/>
             <wp:effectExtent l="0" t="0" r="0" b="0"/>
             <wp:docPr id="6" name="Picture 5" descr="https://s3.amazonaws.com/acadgildsite/wordpress_images/Data+Science/variance/image5.PNG"/>
@@ -2786,7 +2142,7 @@
         <w:pStyle w:val="Normal"/>
         <w:numPr>
           <w:ilvl w:val="0"/>
-          <w:numId w:val="6"/>
+          <w:numId w:val="7"/>
         </w:numPr>
         <w:shd w:val="clear" w:color="auto" w:fill="FFFFFF"/>
         <w:spacing w:lineRule="auto" w:line="240" w:beforeAutospacing="1" w:after="0"/>
@@ -2817,7 +2173,7 @@
         <w:pStyle w:val="Normal"/>
         <w:numPr>
           <w:ilvl w:val="0"/>
-          <w:numId w:val="6"/>
+          <w:numId w:val="7"/>
         </w:numPr>
         <w:shd w:val="clear" w:color="auto" w:fill="FFFFFF"/>
         <w:spacing w:lineRule="auto" w:line="240" w:before="0" w:after="0"/>
@@ -2848,7 +2204,7 @@
         <w:pStyle w:val="Normal"/>
         <w:numPr>
           <w:ilvl w:val="0"/>
-          <w:numId w:val="6"/>
+          <w:numId w:val="7"/>
         </w:numPr>
         <w:shd w:val="clear" w:color="auto" w:fill="FFFFFF"/>
         <w:spacing w:lineRule="auto" w:line="240" w:before="0" w:after="0"/>
@@ -2879,7 +2235,7 @@
         <w:pStyle w:val="Normal"/>
         <w:numPr>
           <w:ilvl w:val="0"/>
-          <w:numId w:val="6"/>
+          <w:numId w:val="7"/>
         </w:numPr>
         <w:shd w:val="clear" w:color="auto" w:fill="FFFFFF"/>
         <w:spacing w:lineRule="auto" w:line="240" w:before="0" w:afterAutospacing="1"/>
@@ -2972,16 +2328,7 @@
         </w:rPr>
       </w:pPr>
       <w:r>
-        <w:rPr>
-          <w:rFonts w:ascii="Abyssinica SIL" w:hAnsi="Abyssinica SIL"/>
-          <w:b w:val="false"/>
-          <w:bCs w:val="false"/>
-          <w:i w:val="false"/>
-          <w:iCs w:val="false"/>
-          <w:sz w:val="36"/>
-          <w:szCs w:val="36"/>
-          <w:u w:val="none"/>
-        </w:rPr>
+        <w:rPr/>
         <w:drawing>
           <wp:inline distT="0" distB="0" distL="0" distR="0">
             <wp:extent cx="3855720" cy="502920"/>
@@ -3144,16 +2491,7 @@
         </w:rPr>
       </w:pPr>
       <w:r>
-        <w:rPr>
-          <w:rFonts w:ascii="Abyssinica SIL" w:hAnsi="Abyssinica SIL"/>
-          <w:b w:val="false"/>
-          <w:bCs w:val="false"/>
-          <w:i w:val="false"/>
-          <w:iCs w:val="false"/>
-          <w:sz w:val="36"/>
-          <w:szCs w:val="36"/>
-          <w:u w:val="none"/>
-        </w:rPr>
+        <w:rPr/>
         <w:drawing>
           <wp:inline distT="0" distB="0" distL="0" distR="0">
             <wp:extent cx="4572000" cy="3048000"/>
@@ -3233,16 +2571,7 @@
         </w:rPr>
       </w:pPr>
       <w:r>
-        <w:rPr>
-          <w:rFonts w:ascii="Abyssinica SIL" w:hAnsi="Abyssinica SIL"/>
-          <w:b w:val="false"/>
-          <w:bCs w:val="false"/>
-          <w:i w:val="false"/>
-          <w:iCs w:val="false"/>
-          <w:sz w:val="36"/>
-          <w:szCs w:val="36"/>
-          <w:u w:val="none"/>
-        </w:rPr>
+        <w:rPr/>
         <w:drawing>
           <wp:inline distT="0" distB="0" distL="0" distR="0">
             <wp:extent cx="3284220" cy="304800"/>
@@ -3295,16 +2624,7 @@
         </w:rPr>
       </w:pPr>
       <w:r>
-        <w:rPr>
-          <w:rFonts w:ascii="Abyssinica SIL" w:hAnsi="Abyssinica SIL"/>
-          <w:b w:val="false"/>
-          <w:bCs w:val="false"/>
-          <w:i w:val="false"/>
-          <w:iCs w:val="false"/>
-          <w:sz w:val="36"/>
-          <w:szCs w:val="36"/>
-          <w:u w:val="none"/>
-        </w:rPr>
+        <w:rPr/>
         <w:drawing>
           <wp:inline distT="0" distB="0" distL="0" distR="0">
             <wp:extent cx="5715000" cy="2324100"/>
@@ -3440,16 +2760,7 @@
         </w:rPr>
       </w:pPr>
       <w:r>
-        <w:rPr>
-          <w:rFonts w:ascii="Abyssinica SIL" w:hAnsi="Abyssinica SIL"/>
-          <w:b w:val="false"/>
-          <w:bCs w:val="false"/>
-          <w:i w:val="false"/>
-          <w:iCs w:val="false"/>
-          <w:sz w:val="36"/>
-          <w:szCs w:val="36"/>
-          <w:u w:val="none"/>
-        </w:rPr>
+        <w:rPr/>
         <w:drawing>
           <wp:inline distT="0" distB="0" distL="0" distR="0">
             <wp:extent cx="6096000" cy="3893820"/>
@@ -3548,7 +2859,7 @@
         <w:pStyle w:val="Normal"/>
         <w:numPr>
           <w:ilvl w:val="0"/>
-          <w:numId w:val="4"/>
+          <w:numId w:val="5"/>
         </w:numPr>
         <w:shd w:val="clear" w:color="auto" w:fill="FFFFFF"/>
         <w:spacing w:lineRule="auto" w:line="240" w:beforeAutospacing="1" w:after="0"/>
@@ -3579,7 +2890,7 @@
         <w:pStyle w:val="Normal"/>
         <w:numPr>
           <w:ilvl w:val="0"/>
-          <w:numId w:val="4"/>
+          <w:numId w:val="5"/>
         </w:numPr>
         <w:shd w:val="clear" w:color="auto" w:fill="FFFFFF"/>
         <w:spacing w:lineRule="auto" w:line="240" w:before="0" w:after="0"/>
@@ -3610,7 +2921,7 @@
         <w:pStyle w:val="Normal"/>
         <w:numPr>
           <w:ilvl w:val="0"/>
-          <w:numId w:val="4"/>
+          <w:numId w:val="5"/>
         </w:numPr>
         <w:shd w:val="clear" w:color="auto" w:fill="FFFFFF"/>
         <w:spacing w:lineRule="auto" w:line="240" w:before="0" w:afterAutospacing="1"/>
@@ -3721,7 +3032,7 @@
         <w:pStyle w:val="Normal"/>
         <w:numPr>
           <w:ilvl w:val="0"/>
-          <w:numId w:val="5"/>
+          <w:numId w:val="6"/>
         </w:numPr>
         <w:shd w:val="clear" w:color="auto" w:fill="FFFFFF"/>
         <w:spacing w:lineRule="auto" w:line="240" w:beforeAutospacing="1" w:after="0"/>
@@ -3752,7 +3063,7 @@
         <w:pStyle w:val="Normal"/>
         <w:numPr>
           <w:ilvl w:val="0"/>
-          <w:numId w:val="5"/>
+          <w:numId w:val="6"/>
         </w:numPr>
         <w:shd w:val="clear" w:color="auto" w:fill="FFFFFF"/>
         <w:spacing w:lineRule="auto" w:line="240" w:before="0" w:after="0"/>
@@ -3783,7 +3094,7 @@
         <w:pStyle w:val="Normal"/>
         <w:numPr>
           <w:ilvl w:val="0"/>
-          <w:numId w:val="5"/>
+          <w:numId w:val="6"/>
         </w:numPr>
         <w:shd w:val="clear" w:color="auto" w:fill="FFFFFF"/>
         <w:spacing w:lineRule="auto" w:line="240" w:before="0" w:after="0"/>
@@ -3814,7 +3125,7 @@
         <w:pStyle w:val="Normal"/>
         <w:numPr>
           <w:ilvl w:val="0"/>
-          <w:numId w:val="5"/>
+          <w:numId w:val="6"/>
         </w:numPr>
         <w:shd w:val="clear" w:color="auto" w:fill="FFFFFF"/>
         <w:spacing w:lineRule="auto" w:line="240" w:before="0" w:afterAutospacing="1"/>
@@ -3907,16 +3218,7 @@
         </w:rPr>
       </w:pPr>
       <w:r>
-        <w:rPr>
-          <w:rFonts w:ascii="Abyssinica SIL" w:hAnsi="Abyssinica SIL"/>
-          <w:b w:val="false"/>
-          <w:bCs w:val="false"/>
-          <w:i w:val="false"/>
-          <w:iCs w:val="false"/>
-          <w:sz w:val="36"/>
-          <w:szCs w:val="36"/>
-          <w:u w:val="none"/>
-        </w:rPr>
+        <w:rPr/>
         <w:drawing>
           <wp:inline distT="0" distB="0" distL="0" distR="0">
             <wp:extent cx="4229100" cy="3124200"/>
@@ -4211,7 +3513,7 @@
         <w:pStyle w:val="Normal"/>
         <w:numPr>
           <w:ilvl w:val="0"/>
-          <w:numId w:val="1"/>
+          <w:numId w:val="2"/>
         </w:numPr>
         <w:shd w:val="clear" w:color="auto" w:fill="FFFFFF"/>
         <w:spacing w:lineRule="auto" w:line="240" w:beforeAutospacing="1" w:after="210"/>
@@ -4236,158 +3538,6 @@
           <w:u w:val="none"/>
         </w:rPr>
         <w:t>Product of two Gaussian is a Gaussian</w:t>
-      </w:r>
-    </w:p>
-    <w:p>
-      <w:pPr>
-        <w:pStyle w:val="Normal"/>
-        <w:numPr>
-          <w:ilvl w:val="0"/>
-          <w:numId w:val="1"/>
-        </w:numPr>
-        <w:shd w:val="clear" w:color="auto" w:fill="FFFFFF"/>
-        <w:spacing w:lineRule="auto" w:line="240" w:before="0" w:after="210"/>
-        <w:ind w:left="450" w:hanging="360"/>
-        <w:rPr>
-          <w:rFonts w:ascii="Georgia" w:hAnsi="Georgia" w:eastAsia="Times New Roman" w:cs="Segoe UI"/>
-          <w:spacing w:val="-1"/>
-          <w:sz w:val="32"/>
-          <w:szCs w:val="32"/>
-        </w:rPr>
-      </w:pPr>
-      <w:r>
-        <w:rPr>
-          <w:rFonts w:eastAsia="Times New Roman" w:cs="Segoe UI" w:ascii="Abyssinica SIL" w:hAnsi="Abyssinica SIL"/>
-          <w:b w:val="false"/>
-          <w:bCs w:val="false"/>
-          <w:i w:val="false"/>
-          <w:iCs w:val="false"/>
-          <w:spacing w:val="-1"/>
-          <w:sz w:val="36"/>
-          <w:szCs w:val="36"/>
-          <w:u w:val="none"/>
-        </w:rPr>
-        <w:t>Sum of two independent Gaussian random variables is a Gaussian</w:t>
-      </w:r>
-    </w:p>
-    <w:p>
-      <w:pPr>
-        <w:pStyle w:val="Normal"/>
-        <w:numPr>
-          <w:ilvl w:val="0"/>
-          <w:numId w:val="1"/>
-        </w:numPr>
-        <w:shd w:val="clear" w:color="auto" w:fill="FFFFFF"/>
-        <w:spacing w:lineRule="auto" w:line="240" w:before="0" w:after="210"/>
-        <w:ind w:left="450" w:hanging="360"/>
-        <w:rPr>
-          <w:rFonts w:ascii="Georgia" w:hAnsi="Georgia" w:eastAsia="Times New Roman" w:cs="Segoe UI"/>
-          <w:spacing w:val="-1"/>
-          <w:sz w:val="32"/>
-          <w:szCs w:val="32"/>
-        </w:rPr>
-      </w:pPr>
-      <w:r>
-        <w:rPr>
-          <w:rFonts w:eastAsia="Times New Roman" w:cs="Segoe UI" w:ascii="Abyssinica SIL" w:hAnsi="Abyssinica SIL"/>
-          <w:b w:val="false"/>
-          <w:bCs w:val="false"/>
-          <w:i w:val="false"/>
-          <w:iCs w:val="false"/>
-          <w:spacing w:val="-1"/>
-          <w:sz w:val="36"/>
-          <w:szCs w:val="36"/>
-          <w:u w:val="none"/>
-        </w:rPr>
-        <w:t>Convolution of Gaussian with another Gaussian is a Gaussian</w:t>
-      </w:r>
-    </w:p>
-    <w:p>
-      <w:pPr>
-        <w:pStyle w:val="Normal"/>
-        <w:numPr>
-          <w:ilvl w:val="0"/>
-          <w:numId w:val="1"/>
-        </w:numPr>
-        <w:shd w:val="clear" w:color="auto" w:fill="FFFFFF"/>
-        <w:spacing w:lineRule="auto" w:line="240" w:before="0" w:after="0"/>
-        <w:ind w:left="450" w:hanging="360"/>
-        <w:rPr>
-          <w:rFonts w:ascii="Georgia" w:hAnsi="Georgia" w:eastAsia="Times New Roman" w:cs="Segoe UI"/>
-          <w:spacing w:val="-1"/>
-          <w:sz w:val="32"/>
-          <w:szCs w:val="32"/>
-        </w:rPr>
-      </w:pPr>
-      <w:r>
-        <w:rPr>
-          <w:rFonts w:eastAsia="Times New Roman" w:cs="Segoe UI" w:ascii="Abyssinica SIL" w:hAnsi="Abyssinica SIL"/>
-          <w:b w:val="false"/>
-          <w:bCs w:val="false"/>
-          <w:i w:val="false"/>
-          <w:iCs w:val="false"/>
-          <w:spacing w:val="-1"/>
-          <w:sz w:val="36"/>
-          <w:szCs w:val="36"/>
-          <w:u w:val="none"/>
-        </w:rPr>
-        <w:t>Fourier transform of Gaussian is a Gaussian</w:t>
-      </w:r>
-    </w:p>
-    <w:p>
-      <w:pPr>
-        <w:pStyle w:val="Normal"/>
-        <w:rPr>
-          <w:rFonts w:ascii="Abyssinica SIL" w:hAnsi="Abyssinica SIL"/>
-          <w:b w:val="false"/>
-          <w:b w:val="false"/>
-          <w:bCs w:val="false"/>
-          <w:i w:val="false"/>
-          <w:i w:val="false"/>
-          <w:iCs w:val="false"/>
-          <w:sz w:val="36"/>
-          <w:szCs w:val="36"/>
-          <w:u w:val="none"/>
-        </w:rPr>
-      </w:pPr>
-      <w:r>
-        <w:rPr>
-          <w:rFonts w:ascii="Abyssinica SIL" w:hAnsi="Abyssinica SIL"/>
-          <w:b w:val="false"/>
-          <w:bCs w:val="false"/>
-          <w:i w:val="false"/>
-          <w:iCs w:val="false"/>
-          <w:sz w:val="36"/>
-          <w:szCs w:val="36"/>
-          <w:u w:val="none"/>
-        </w:rPr>
-      </w:r>
-    </w:p>
-    <w:p>
-      <w:pPr>
-        <w:pStyle w:val="Normal"/>
-        <w:shd w:val="clear" w:color="auto" w:fill="FFFFFF"/>
-        <w:spacing w:lineRule="auto" w:line="240" w:before="570" w:after="0"/>
-        <w:rPr>
-          <w:rFonts w:ascii="Georgia" w:hAnsi="Georgia" w:eastAsia="Times New Roman" w:cs="Times New Roman"/>
-          <w:spacing w:val="-1"/>
-          <w:sz w:val="32"/>
-          <w:szCs w:val="32"/>
-        </w:rPr>
-      </w:pPr>
-      <w:r>
-        <w:rPr>
-          <w:rFonts w:eastAsia="Times New Roman" w:cs="Times New Roman" w:ascii="Abyssinica SIL" w:hAnsi="Abyssinica SIL"/>
-          <w:b w:val="false"/>
-          <w:bCs w:val="false"/>
-          <w:i w:val="false"/>
-          <w:iCs w:val="false"/>
-          <w:spacing w:val="-1"/>
-          <w:sz w:val="36"/>
-          <w:szCs w:val="36"/>
-          <w:u w:val="none"/>
-        </w:rPr>
-        <w:t>For every Gaussian model approximation, there may exist a complex multi-parameter distribution that gives better approximation. But still Gaussian is preferred because it makes the math a lot simpler!</w:t>
       </w:r>
     </w:p>
     <w:p>
@@ -4398,7 +3548,7 @@
           <w:numId w:val="2"/>
         </w:numPr>
         <w:shd w:val="clear" w:color="auto" w:fill="FFFFFF"/>
-        <w:spacing w:lineRule="auto" w:line="240" w:beforeAutospacing="1" w:after="210"/>
+        <w:spacing w:lineRule="auto" w:line="240" w:before="0" w:after="210"/>
         <w:ind w:left="450" w:hanging="360"/>
         <w:rPr>
           <w:rFonts w:ascii="Georgia" w:hAnsi="Georgia" w:eastAsia="Times New Roman" w:cs="Segoe UI"/>
@@ -4419,7 +3569,39 @@
           <w:szCs w:val="36"/>
           <w:u w:val="none"/>
         </w:rPr>
-        <w:t>Its mean, median and mode are all same</w:t>
+        <w:t>Sum of two independent Gaussian random variables is a Gaussian</w:t>
+      </w:r>
+    </w:p>
+    <w:p>
+      <w:pPr>
+        <w:pStyle w:val="Normal"/>
+        <w:numPr>
+          <w:ilvl w:val="0"/>
+          <w:numId w:val="2"/>
+        </w:numPr>
+        <w:shd w:val="clear" w:color="auto" w:fill="FFFFFF"/>
+        <w:spacing w:lineRule="auto" w:line="240" w:before="0" w:after="210"/>
+        <w:ind w:left="450" w:hanging="360"/>
+        <w:rPr>
+          <w:rFonts w:ascii="Georgia" w:hAnsi="Georgia" w:eastAsia="Times New Roman" w:cs="Segoe UI"/>
+          <w:spacing w:val="-1"/>
+          <w:sz w:val="32"/>
+          <w:szCs w:val="32"/>
+        </w:rPr>
+      </w:pPr>
+      <w:r>
+        <w:rPr>
+          <w:rFonts w:eastAsia="Times New Roman" w:cs="Segoe UI" w:ascii="Abyssinica SIL" w:hAnsi="Abyssinica SIL"/>
+          <w:b w:val="false"/>
+          <w:bCs w:val="false"/>
+          <w:i w:val="false"/>
+          <w:iCs w:val="false"/>
+          <w:spacing w:val="-1"/>
+          <w:sz w:val="36"/>
+          <w:szCs w:val="36"/>
+          <w:u w:val="none"/>
+        </w:rPr>
+        <w:t>Convolution of Gaussian with another Gaussian is a Gaussian</w:t>
       </w:r>
     </w:p>
     <w:p>
@@ -4451,6 +3633,126 @@
           <w:szCs w:val="36"/>
           <w:u w:val="none"/>
         </w:rPr>
+        <w:t>Fourier transform of Gaussian is a Gaussian</w:t>
+      </w:r>
+    </w:p>
+    <w:p>
+      <w:pPr>
+        <w:pStyle w:val="Normal"/>
+        <w:rPr>
+          <w:rFonts w:ascii="Abyssinica SIL" w:hAnsi="Abyssinica SIL"/>
+          <w:b w:val="false"/>
+          <w:b w:val="false"/>
+          <w:bCs w:val="false"/>
+          <w:i w:val="false"/>
+          <w:i w:val="false"/>
+          <w:iCs w:val="false"/>
+          <w:sz w:val="36"/>
+          <w:szCs w:val="36"/>
+          <w:u w:val="none"/>
+        </w:rPr>
+      </w:pPr>
+      <w:r>
+        <w:rPr>
+          <w:rFonts w:ascii="Abyssinica SIL" w:hAnsi="Abyssinica SIL"/>
+          <w:b w:val="false"/>
+          <w:bCs w:val="false"/>
+          <w:i w:val="false"/>
+          <w:iCs w:val="false"/>
+          <w:sz w:val="36"/>
+          <w:szCs w:val="36"/>
+          <w:u w:val="none"/>
+        </w:rPr>
+      </w:r>
+    </w:p>
+    <w:p>
+      <w:pPr>
+        <w:pStyle w:val="Normal"/>
+        <w:shd w:val="clear" w:color="auto" w:fill="FFFFFF"/>
+        <w:spacing w:lineRule="auto" w:line="240" w:before="570" w:after="0"/>
+        <w:rPr>
+          <w:rFonts w:ascii="Georgia" w:hAnsi="Georgia" w:eastAsia="Times New Roman" w:cs="Times New Roman"/>
+          <w:spacing w:val="-1"/>
+          <w:sz w:val="32"/>
+          <w:szCs w:val="32"/>
+        </w:rPr>
+      </w:pPr>
+      <w:r>
+        <w:rPr>
+          <w:rFonts w:eastAsia="Times New Roman" w:cs="Times New Roman" w:ascii="Abyssinica SIL" w:hAnsi="Abyssinica SIL"/>
+          <w:b w:val="false"/>
+          <w:bCs w:val="false"/>
+          <w:i w:val="false"/>
+          <w:iCs w:val="false"/>
+          <w:spacing w:val="-1"/>
+          <w:sz w:val="36"/>
+          <w:szCs w:val="36"/>
+          <w:u w:val="none"/>
+        </w:rPr>
+        <w:t>For every Gaussian model approximation, there may exist a complex multi-parameter distribution that gives better approximation. But still Gaussian is preferred because it makes the math a lot simpler!</w:t>
+      </w:r>
+    </w:p>
+    <w:p>
+      <w:pPr>
+        <w:pStyle w:val="Normal"/>
+        <w:numPr>
+          <w:ilvl w:val="0"/>
+          <w:numId w:val="3"/>
+        </w:numPr>
+        <w:shd w:val="clear" w:color="auto" w:fill="FFFFFF"/>
+        <w:spacing w:lineRule="auto" w:line="240" w:beforeAutospacing="1" w:after="210"/>
+        <w:ind w:left="450" w:hanging="360"/>
+        <w:rPr>
+          <w:rFonts w:ascii="Georgia" w:hAnsi="Georgia" w:eastAsia="Times New Roman" w:cs="Segoe UI"/>
+          <w:spacing w:val="-1"/>
+          <w:sz w:val="32"/>
+          <w:szCs w:val="32"/>
+        </w:rPr>
+      </w:pPr>
+      <w:r>
+        <w:rPr>
+          <w:rFonts w:eastAsia="Times New Roman" w:cs="Segoe UI" w:ascii="Abyssinica SIL" w:hAnsi="Abyssinica SIL"/>
+          <w:b w:val="false"/>
+          <w:bCs w:val="false"/>
+          <w:i w:val="false"/>
+          <w:iCs w:val="false"/>
+          <w:spacing w:val="-1"/>
+          <w:sz w:val="36"/>
+          <w:szCs w:val="36"/>
+          <w:u w:val="none"/>
+        </w:rPr>
+        <w:t>Its mean, median and mode are all same</w:t>
+      </w:r>
+    </w:p>
+    <w:p>
+      <w:pPr>
+        <w:pStyle w:val="Normal"/>
+        <w:numPr>
+          <w:ilvl w:val="0"/>
+          <w:numId w:val="3"/>
+        </w:numPr>
+        <w:shd w:val="clear" w:color="auto" w:fill="FFFFFF"/>
+        <w:spacing w:lineRule="auto" w:line="240" w:before="0" w:after="0"/>
+        <w:ind w:left="450" w:hanging="360"/>
+        <w:rPr>
+          <w:rFonts w:ascii="Georgia" w:hAnsi="Georgia" w:eastAsia="Times New Roman" w:cs="Segoe UI"/>
+          <w:spacing w:val="-1"/>
+          <w:sz w:val="32"/>
+          <w:szCs w:val="32"/>
+        </w:rPr>
+      </w:pPr>
+      <w:r>
+        <w:rPr>
+          <w:rFonts w:eastAsia="Times New Roman" w:cs="Segoe UI" w:ascii="Abyssinica SIL" w:hAnsi="Abyssinica SIL"/>
+          <w:b w:val="false"/>
+          <w:bCs w:val="false"/>
+          <w:i w:val="false"/>
+          <w:iCs w:val="false"/>
+          <w:spacing w:val="-1"/>
+          <w:sz w:val="36"/>
+          <w:szCs w:val="36"/>
+          <w:u w:val="none"/>
+        </w:rPr>
         <w:t>The entire distribution can be specified using just two parameters- mean and variance</w:t>
       </w:r>
     </w:p>
@@ -4505,19 +3807,10 @@
         </w:rPr>
       </w:pPr>
       <w:r>
-        <w:rPr/>
-      </w:r>
-    </w:p>
-    <w:p>
-      <w:pPr>
-        <w:pStyle w:val="Heading4"/>
-        <w:rPr>
-          <w:rStyle w:val="StrongEmphasis"/>
+        <w:rPr>
           <w:rFonts w:ascii="Abyssinica SIL" w:hAnsi="Abyssinica SIL"/>
           <w:b w:val="false"/>
-          <w:b w:val="false"/>
-          <w:bCs w:val="false"/>
-          <w:i w:val="false"/>
+          <w:bCs w:val="false"/>
           <w:i w:val="false"/>
           <w:iCs w:val="false"/>
           <w:caps w:val="false"/>
@@ -4528,22 +3821,22 @@
           <w:szCs w:val="36"/>
           <w:u w:val="none"/>
         </w:rPr>
-      </w:pPr>
-      <w:r>
-        <w:rPr/>
       </w:r>
     </w:p>
     <w:p>
       <w:pPr>
         <w:pStyle w:val="Heading4"/>
-        <w:rPr/>
-      </w:pPr>
-      <w:r>
+        <w:numPr>
+          <w:ilvl w:val="3"/>
+          <w:numId w:val="1"/>
+        </w:numPr>
         <w:rPr>
           <w:rStyle w:val="StrongEmphasis"/>
           <w:rFonts w:ascii="Abyssinica SIL" w:hAnsi="Abyssinica SIL"/>
           <w:b w:val="false"/>
-          <w:bCs w:val="false"/>
+          <w:b w:val="false"/>
+          <w:bCs w:val="false"/>
+          <w:i w:val="false"/>
           <w:i w:val="false"/>
           <w:iCs w:val="false"/>
           <w:caps w:val="false"/>
@@ -4554,6 +3847,49 @@
           <w:szCs w:val="36"/>
           <w:u w:val="none"/>
         </w:rPr>
+      </w:pPr>
+      <w:r>
+        <w:rPr>
+          <w:rFonts w:ascii="Abyssinica SIL" w:hAnsi="Abyssinica SIL"/>
+          <w:b w:val="false"/>
+          <w:bCs w:val="false"/>
+          <w:i w:val="false"/>
+          <w:iCs w:val="false"/>
+          <w:caps w:val="false"/>
+          <w:smallCaps w:val="false"/>
+          <w:color w:val="333333"/>
+          <w:spacing w:val="0"/>
+          <w:sz w:val="36"/>
+          <w:szCs w:val="36"/>
+          <w:u w:val="none"/>
+        </w:rPr>
+      </w:r>
+    </w:p>
+    <w:p>
+      <w:pPr>
+        <w:pStyle w:val="Heading4"/>
+        <w:numPr>
+          <w:ilvl w:val="3"/>
+          <w:numId w:val="1"/>
+        </w:numPr>
+        <w:rPr/>
+      </w:pPr>
+      <w:r>
+        <w:rPr>
+          <w:rStyle w:val="StrongEmphasis"/>
+          <w:rFonts w:ascii="Abyssinica SIL" w:hAnsi="Abyssinica SIL"/>
+          <w:b w:val="false"/>
+          <w:bCs w:val="false"/>
+          <w:i w:val="false"/>
+          <w:iCs w:val="false"/>
+          <w:caps w:val="false"/>
+          <w:smallCaps w:val="false"/>
+          <w:color w:val="333333"/>
+          <w:spacing w:val="0"/>
+          <w:sz w:val="36"/>
+          <w:szCs w:val="36"/>
+          <w:u w:val="none"/>
+        </w:rPr>
         <w:t>Measures to describe shape of distribution:</w:t>
       </w:r>
     </w:p>
@@ -4563,7 +3899,7 @@
         <w:widowControl/>
         <w:numPr>
           <w:ilvl w:val="0"/>
-          <w:numId w:val="7"/>
+          <w:numId w:val="8"/>
         </w:numPr>
         <w:tabs>
           <w:tab w:val="left" w:pos="0" w:leader="none"/>
@@ -4614,7 +3950,7 @@
         <w:widowControl/>
         <w:numPr>
           <w:ilvl w:val="0"/>
-          <w:numId w:val="7"/>
+          <w:numId w:val="8"/>
         </w:numPr>
         <w:tabs>
           <w:tab w:val="left" w:pos="0" w:leader="none"/>
@@ -4680,32 +4016,31 @@
       <w:pPr>
         <w:pStyle w:val="Normal"/>
         <w:spacing w:before="0" w:after="160"/>
-        <w:rPr>
-          <w:rFonts w:ascii="Abyssinica SIL" w:hAnsi="Abyssinica SIL"/>
-          <w:b w:val="false"/>
-          <w:b w:val="false"/>
-          <w:bCs w:val="false"/>
-          <w:i w:val="false"/>
-          <w:i w:val="false"/>
-          <w:iCs w:val="false"/>
-          <w:sz w:val="36"/>
-          <w:szCs w:val="36"/>
-          <w:u w:val="none"/>
-        </w:rPr>
-      </w:pPr>
-      <w:r>
-        <w:rPr>
-          <w:rFonts w:ascii="Abyssinica SIL" w:hAnsi="Abyssinica SIL"/>
-          <w:b w:val="false"/>
-          <w:bCs w:val="false"/>
-          <w:i w:val="false"/>
-          <w:iCs w:val="false"/>
-          <w:sz w:val="36"/>
-          <w:szCs w:val="36"/>
-          <w:u w:val="none"/>
-        </w:rPr>
+        <w:rPr/>
+      </w:pPr>
+      <w:r>
+        <w:rPr/>
+      </w:r>
+    </w:p>
+    <w:p>
+      <w:pPr>
+        <w:pStyle w:val="Normal"/>
+        <w:spacing w:before="0" w:after="160"/>
+        <w:rPr/>
+      </w:pPr>
+      <w:r>
+        <w:rPr/>
+      </w:r>
+    </w:p>
+    <w:p>
+      <w:pPr>
+        <w:pStyle w:val="Normal"/>
+        <w:spacing w:before="0" w:after="160"/>
+        <w:rPr/>
+      </w:pPr>
+      <w:r>
         <w:drawing>
-          <wp:anchor behindDoc="0" distT="0" distB="0" distL="0" distR="0" simplePos="0" locked="0" layoutInCell="1" allowOverlap="1" relativeHeight="14">
+          <wp:anchor behindDoc="0" distT="0" distB="0" distL="0" distR="0" simplePos="0" locked="0" layoutInCell="1" allowOverlap="1" relativeHeight="2">
             <wp:simplePos x="0" y="0"/>
             <wp:positionH relativeFrom="column">
               <wp:posOffset>-267335</wp:posOffset>
@@ -4750,6 +4085,69 @@
           </wp:anchor>
         </w:drawing>
       </w:r>
+      <w:r>
+        <w:rPr/>
+        <w:t xml:space="preserve"> </w:t>
+      </w:r>
+      <w:r>
+        <w:rPr/>
+        <w:t xml:space="preserve">                                              </w:t>
+      </w:r>
+    </w:p>
+    <w:p>
+      <w:pPr>
+        <w:pStyle w:val="Normal"/>
+        <w:spacing w:before="0" w:after="160"/>
+        <w:rPr/>
+      </w:pPr>
+      <w:r>
+        <w:rPr/>
+        <w:drawing>
+          <wp:anchor behindDoc="0" distT="0" distB="0" distL="0" distR="0" simplePos="0" locked="0" layoutInCell="1" allowOverlap="1" relativeHeight="15">
+            <wp:simplePos x="0" y="0"/>
+            <wp:positionH relativeFrom="column">
+              <wp:posOffset>1338580</wp:posOffset>
+            </wp:positionH>
+            <wp:positionV relativeFrom="paragraph">
+              <wp:posOffset>1533525</wp:posOffset>
+            </wp:positionV>
+            <wp:extent cx="3267075" cy="3257550"/>
+            <wp:effectExtent l="0" t="0" r="0" b="0"/>
+            <wp:wrapSquare wrapText="largest"/>
+            <wp:docPr id="14" name="Image2" descr=""/>
+            <wp:cNvGraphicFramePr>
+              <a:graphicFrameLocks xmlns:a="http://schemas.openxmlformats.org/drawingml/2006/main" noChangeAspect="1"/>
+            </wp:cNvGraphicFramePr>
+            <a:graphic xmlns:a="http://schemas.openxmlformats.org/drawingml/2006/main">
+              <a:graphicData uri="http://schemas.openxmlformats.org/drawingml/2006/picture">
+                <pic:pic xmlns:pic="http://schemas.openxmlformats.org/drawingml/2006/picture">
+                  <pic:nvPicPr>
+                    <pic:cNvPr id="14" name="Image2" descr=""/>
+                    <pic:cNvPicPr>
+                      <a:picLocks noChangeAspect="1" noChangeArrowheads="1"/>
+                    </pic:cNvPicPr>
+                  </pic:nvPicPr>
+                  <pic:blipFill>
+                    <a:blip r:embed="rId16"/>
+                    <a:stretch>
+                      <a:fillRect/>
+                    </a:stretch>
+                  </pic:blipFill>
+                  <pic:spPr bwMode="auto">
+                    <a:xfrm>
+                      <a:off x="0" y="0"/>
+                      <a:ext cx="3267075" cy="3257550"/>
+                    </a:xfrm>
+                    <a:prstGeom prst="rect">
+                      <a:avLst/>
+                    </a:prstGeom>
+                  </pic:spPr>
+                </pic:pic>
+              </a:graphicData>
+            </a:graphic>
+          </wp:anchor>
+        </w:drawing>
+      </w:r>
     </w:p>
     <w:sectPr>
       <w:type w:val="nextPage"/>
@@ -4769,6 +4167,99 @@
   <w:abstractNum w:abstractNumId="1">
     <w:lvl w:ilvl="0">
       <w:start w:val="1"/>
+      <w:numFmt w:val="none"/>
+      <w:suff w:val="nothing"/>
+      <w:lvlText w:val=""/>
+      <w:lvlJc w:val="left"/>
+      <w:pPr>
+        <w:ind w:left="0" w:hanging="0"/>
+      </w:pPr>
+    </w:lvl>
+    <w:lvl w:ilvl="1">
+      <w:start w:val="1"/>
+      <w:numFmt w:val="none"/>
+      <w:suff w:val="nothing"/>
+      <w:lvlText w:val=""/>
+      <w:lvlJc w:val="left"/>
+      <w:pPr>
+        <w:ind w:left="0" w:hanging="0"/>
+      </w:pPr>
+    </w:lvl>
+    <w:lvl w:ilvl="2">
+      <w:start w:val="1"/>
+      <w:numFmt w:val="none"/>
+      <w:suff w:val="nothing"/>
+      <w:lvlText w:val=""/>
+      <w:lvlJc w:val="left"/>
+      <w:pPr>
+        <w:ind w:left="0" w:hanging="0"/>
+      </w:pPr>
+    </w:lvl>
+    <w:lvl w:ilvl="3">
+      <w:start w:val="1"/>
+      <w:pStyle w:val="Heading4"/>
+      <w:numFmt w:val="none"/>
+      <w:suff w:val="nothing"/>
+      <w:lvlText w:val=""/>
+      <w:lvlJc w:val="left"/>
+      <w:pPr>
+        <w:ind w:left="0" w:hanging="0"/>
+      </w:pPr>
+    </w:lvl>
+    <w:lvl w:ilvl="4">
+      <w:start w:val="1"/>
+      <w:numFmt w:val="none"/>
+      <w:suff w:val="nothing"/>
+      <w:lvlText w:val=""/>
+      <w:lvlJc w:val="left"/>
+      <w:pPr>
+        <w:ind w:left="0" w:hanging="0"/>
+      </w:pPr>
+    </w:lvl>
+    <w:lvl w:ilvl="5">
+      <w:start w:val="1"/>
+      <w:numFmt w:val="none"/>
+      <w:suff w:val="nothing"/>
+      <w:lvlText w:val=""/>
+      <w:lvlJc w:val="left"/>
+      <w:pPr>
+        <w:ind w:left="0" w:hanging="0"/>
+      </w:pPr>
+    </w:lvl>
+    <w:lvl w:ilvl="6">
+      <w:start w:val="1"/>
+      <w:numFmt w:val="none"/>
+      <w:suff w:val="nothing"/>
+      <w:lvlText w:val=""/>
+      <w:lvlJc w:val="left"/>
+      <w:pPr>
+        <w:ind w:left="0" w:hanging="0"/>
+      </w:pPr>
+    </w:lvl>
+    <w:lvl w:ilvl="7">
+      <w:start w:val="1"/>
+      <w:numFmt w:val="none"/>
+      <w:suff w:val="nothing"/>
+      <w:lvlText w:val=""/>
+      <w:lvlJc w:val="left"/>
+      <w:pPr>
+        <w:ind w:left="0" w:hanging="0"/>
+      </w:pPr>
+    </w:lvl>
+    <w:lvl w:ilvl="8">
+      <w:start w:val="1"/>
+      <w:numFmt w:val="none"/>
+      <w:suff w:val="nothing"/>
+      <w:lvlText w:val=""/>
+      <w:lvlJc w:val="left"/>
+      <w:pPr>
+        <w:ind w:left="0" w:hanging="0"/>
+      </w:pPr>
+    </w:lvl>
+  </w:abstractNum>
+  <w:abstractNum w:abstractNumId="2">
+    <w:lvl w:ilvl="0">
+      <w:start w:val="1"/>
       <w:numFmt w:val="bullet"/>
       <w:lvlText w:val=""/>
       <w:lvlJc w:val="left"/>
@@ -4781,6 +4272,7 @@
       <w:rPr>
         <w:rFonts w:ascii="Symbol" w:hAnsi="Symbol" w:cs="Symbol" w:hint="default"/>
         <w:sz w:val="32"/>
+        <w:rFonts w:cs="Symbol"/>
       </w:rPr>
     </w:lvl>
     <w:lvl w:ilvl="1">
@@ -4797,6 +4289,7 @@
       <w:rPr>
         <w:rFonts w:ascii="Courier New" w:hAnsi="Courier New" w:cs="Courier New" w:hint="default"/>
         <w:sz w:val="20"/>
+        <w:rFonts w:cs="Courier New"/>
       </w:rPr>
     </w:lvl>
     <w:lvl w:ilvl="2">
@@ -4813,6 +4306,7 @@
       <w:rPr>
         <w:rFonts w:ascii="Wingdings" w:hAnsi="Wingdings" w:cs="Wingdings" w:hint="default"/>
         <w:sz w:val="20"/>
+        <w:rFonts w:cs="Wingdings"/>
       </w:rPr>
     </w:lvl>
     <w:lvl w:ilvl="3">
@@ -4829,6 +4323,7 @@
       <w:rPr>
         <w:rFonts w:ascii="Wingdings" w:hAnsi="Wingdings" w:cs="Wingdings" w:hint="default"/>
         <w:sz w:val="20"/>
+        <w:rFonts w:cs="Wingdings"/>
       </w:rPr>
     </w:lvl>
     <w:lvl w:ilvl="4">
@@ -4845,6 +4340,7 @@
       <w:rPr>
         <w:rFonts w:ascii="Wingdings" w:hAnsi="Wingdings" w:cs="Wingdings" w:hint="default"/>
         <w:sz w:val="20"/>
+        <w:rFonts w:cs="Wingdings"/>
       </w:rPr>
     </w:lvl>
     <w:lvl w:ilvl="5">
@@ -4861,6 +4357,7 @@
       <w:rPr>
         <w:rFonts w:ascii="Wingdings" w:hAnsi="Wingdings" w:cs="Wingdings" w:hint="default"/>
         <w:sz w:val="20"/>
+        <w:rFonts w:cs="Wingdings"/>
       </w:rPr>
     </w:lvl>
     <w:lvl w:ilvl="6">
@@ -4877,6 +4374,7 @@
       <w:rPr>
         <w:rFonts w:ascii="Wingdings" w:hAnsi="Wingdings" w:cs="Wingdings" w:hint="default"/>
         <w:sz w:val="20"/>
+        <w:rFonts w:cs="Wingdings"/>
       </w:rPr>
     </w:lvl>
     <w:lvl w:ilvl="7">
@@ -4893,6 +4391,7 @@
       <w:rPr>
         <w:rFonts w:ascii="Wingdings" w:hAnsi="Wingdings" w:cs="Wingdings" w:hint="default"/>
         <w:sz w:val="20"/>
+        <w:rFonts w:cs="Wingdings"/>
       </w:rPr>
     </w:lvl>
     <w:lvl w:ilvl="8">
@@ -4909,10 +4408,11 @@
       <w:rPr>
         <w:rFonts w:ascii="Wingdings" w:hAnsi="Wingdings" w:cs="Wingdings" w:hint="default"/>
         <w:sz w:val="20"/>
+        <w:rFonts w:cs="Wingdings"/>
       </w:rPr>
     </w:lvl>
   </w:abstractNum>
-  <w:abstractNum w:abstractNumId="2">
+  <w:abstractNum w:abstractNumId="3">
     <w:lvl w:ilvl="0">
       <w:start w:val="1"/>
       <w:numFmt w:val="bullet"/>
@@ -4927,6 +4427,7 @@
       <w:rPr>
         <w:rFonts w:ascii="Symbol" w:hAnsi="Symbol" w:cs="Symbol" w:hint="default"/>
         <w:sz w:val="32"/>
+        <w:rFonts w:cs="Symbol"/>
       </w:rPr>
     </w:lvl>
     <w:lvl w:ilvl="1">
@@ -4943,6 +4444,7 @@
       <w:rPr>
         <w:rFonts w:ascii="Courier New" w:hAnsi="Courier New" w:cs="Courier New" w:hint="default"/>
         <w:sz w:val="20"/>
+        <w:rFonts w:cs="Courier New"/>
       </w:rPr>
     </w:lvl>
     <w:lvl w:ilvl="2">
@@ -4959,6 +4461,7 @@
       <w:rPr>
         <w:rFonts w:ascii="Wingdings" w:hAnsi="Wingdings" w:cs="Wingdings" w:hint="default"/>
         <w:sz w:val="20"/>
+        <w:rFonts w:cs="Wingdings"/>
       </w:rPr>
     </w:lvl>
     <w:lvl w:ilvl="3">
@@ -4975,6 +4478,7 @@
       <w:rPr>
         <w:rFonts w:ascii="Wingdings" w:hAnsi="Wingdings" w:cs="Wingdings" w:hint="default"/>
         <w:sz w:val="20"/>
+        <w:rFonts w:cs="Wingdings"/>
       </w:rPr>
     </w:lvl>
     <w:lvl w:ilvl="4">
@@ -4991,6 +4495,7 @@
       <w:rPr>
         <w:rFonts w:ascii="Wingdings" w:hAnsi="Wingdings" w:cs="Wingdings" w:hint="default"/>
         <w:sz w:val="20"/>
+        <w:rFonts w:cs="Wingdings"/>
       </w:rPr>
     </w:lvl>
     <w:lvl w:ilvl="5">
@@ -5007,6 +4512,7 @@
       <w:rPr>
         <w:rFonts w:ascii="Wingdings" w:hAnsi="Wingdings" w:cs="Wingdings" w:hint="default"/>
         <w:sz w:val="20"/>
+        <w:rFonts w:cs="Wingdings"/>
       </w:rPr>
     </w:lvl>
     <w:lvl w:ilvl="6">
@@ -5023,6 +4529,7 @@
       <w:rPr>
         <w:rFonts w:ascii="Wingdings" w:hAnsi="Wingdings" w:cs="Wingdings" w:hint="default"/>
         <w:sz w:val="20"/>
+        <w:rFonts w:cs="Wingdings"/>
       </w:rPr>
     </w:lvl>
     <w:lvl w:ilvl="7">
@@ -5039,6 +4546,7 @@
       <w:rPr>
         <w:rFonts w:ascii="Wingdings" w:hAnsi="Wingdings" w:cs="Wingdings" w:hint="default"/>
         <w:sz w:val="20"/>
+        <w:rFonts w:cs="Wingdings"/>
       </w:rPr>
     </w:lvl>
     <w:lvl w:ilvl="8">
@@ -5055,10 +4563,11 @@
       <w:rPr>
         <w:rFonts w:ascii="Wingdings" w:hAnsi="Wingdings" w:cs="Wingdings" w:hint="default"/>
         <w:sz w:val="20"/>
+        <w:rFonts w:cs="Wingdings"/>
       </w:rPr>
     </w:lvl>
   </w:abstractNum>
-  <w:abstractNum w:abstractNumId="3">
+  <w:abstractNum w:abstractNumId="4">
     <w:lvl w:ilvl="0">
       <w:start w:val="1"/>
       <w:numFmt w:val="bullet"/>
@@ -5073,6 +4582,7 @@
       <w:rPr>
         <w:rFonts w:ascii="Symbol" w:hAnsi="Symbol" w:cs="Symbol" w:hint="default"/>
         <w:sz w:val="23"/>
+        <w:rFonts w:cs="Symbol"/>
       </w:rPr>
     </w:lvl>
     <w:lvl w:ilvl="1">
@@ -5089,6 +4599,7 @@
       <w:rPr>
         <w:rFonts w:ascii="Courier New" w:hAnsi="Courier New" w:cs="Courier New" w:hint="default"/>
         <w:sz w:val="20"/>
+        <w:rFonts w:cs="Courier New"/>
       </w:rPr>
     </w:lvl>
     <w:lvl w:ilvl="2">
@@ -5105,6 +4616,7 @@
       <w:rPr>
         <w:rFonts w:ascii="Wingdings" w:hAnsi="Wingdings" w:cs="Wingdings" w:hint="default"/>
         <w:sz w:val="20"/>
+        <w:rFonts w:cs="Wingdings"/>
       </w:rPr>
     </w:lvl>
     <w:lvl w:ilvl="3">
@@ -5121,6 +4633,7 @@
       <w:rPr>
         <w:rFonts w:ascii="Wingdings" w:hAnsi="Wingdings" w:cs="Wingdings" w:hint="default"/>
         <w:sz w:val="20"/>
+        <w:rFonts w:cs="Wingdings"/>
       </w:rPr>
     </w:lvl>
     <w:lvl w:ilvl="4">
@@ -5137,6 +4650,7 @@
       <w:rPr>
         <w:rFonts w:ascii="Wingdings" w:hAnsi="Wingdings" w:cs="Wingdings" w:hint="default"/>
         <w:sz w:val="20"/>
+        <w:rFonts w:cs="Wingdings"/>
       </w:rPr>
     </w:lvl>
     <w:lvl w:ilvl="5">
@@ -5153,6 +4667,7 @@
       <w:rPr>
         <w:rFonts w:ascii="Wingdings" w:hAnsi="Wingdings" w:cs="Wingdings" w:hint="default"/>
         <w:sz w:val="20"/>
+        <w:rFonts w:cs="Wingdings"/>
       </w:rPr>
     </w:lvl>
     <w:lvl w:ilvl="6">
@@ -5169,6 +4684,7 @@
       <w:rPr>
         <w:rFonts w:ascii="Wingdings" w:hAnsi="Wingdings" w:cs="Wingdings" w:hint="default"/>
         <w:sz w:val="20"/>
+        <w:rFonts w:cs="Wingdings"/>
       </w:rPr>
     </w:lvl>
     <w:lvl w:ilvl="7">
@@ -5185,6 +4701,7 @@
       <w:rPr>
         <w:rFonts w:ascii="Wingdings" w:hAnsi="Wingdings" w:cs="Wingdings" w:hint="default"/>
         <w:sz w:val="20"/>
+        <w:rFonts w:cs="Wingdings"/>
       </w:rPr>
     </w:lvl>
     <w:lvl w:ilvl="8">
@@ -5201,10 +4718,11 @@
       <w:rPr>
         <w:rFonts w:ascii="Wingdings" w:hAnsi="Wingdings" w:cs="Wingdings" w:hint="default"/>
         <w:sz w:val="20"/>
+        <w:rFonts w:cs="Wingdings"/>
       </w:rPr>
     </w:lvl>
   </w:abstractNum>
-  <w:abstractNum w:abstractNumId="4">
+  <w:abstractNum w:abstractNumId="5">
     <w:lvl w:ilvl="0">
       <w:start w:val="1"/>
       <w:numFmt w:val="bullet"/>
@@ -5219,6 +4737,7 @@
       <w:rPr>
         <w:rFonts w:ascii="Symbol" w:hAnsi="Symbol" w:cs="Symbol" w:hint="default"/>
         <w:sz w:val="24"/>
+        <w:rFonts w:cs="Symbol"/>
       </w:rPr>
     </w:lvl>
     <w:lvl w:ilvl="1">
@@ -5235,6 +4754,7 @@
       <w:rPr>
         <w:rFonts w:ascii="Courier New" w:hAnsi="Courier New" w:cs="Courier New" w:hint="default"/>
         <w:sz w:val="20"/>
+        <w:rFonts w:cs="Courier New"/>
       </w:rPr>
     </w:lvl>
     <w:lvl w:ilvl="2">
@@ -5251,6 +4771,7 @@
       <w:rPr>
         <w:rFonts w:ascii="Wingdings" w:hAnsi="Wingdings" w:cs="Wingdings" w:hint="default"/>
         <w:sz w:val="20"/>
+        <w:rFonts w:cs="Wingdings"/>
       </w:rPr>
     </w:lvl>
     <w:lvl w:ilvl="3">
@@ -5267,6 +4788,7 @@
       <w:rPr>
         <w:rFonts w:ascii="Wingdings" w:hAnsi="Wingdings" w:cs="Wingdings" w:hint="default"/>
         <w:sz w:val="20"/>
+        <w:rFonts w:cs="Wingdings"/>
       </w:rPr>
     </w:lvl>
     <w:lvl w:ilvl="4">
@@ -5283,6 +4805,7 @@
       <w:rPr>
         <w:rFonts w:ascii="Wingdings" w:hAnsi="Wingdings" w:cs="Wingdings" w:hint="default"/>
         <w:sz w:val="20"/>
+        <w:rFonts w:cs="Wingdings"/>
       </w:rPr>
     </w:lvl>
     <w:lvl w:ilvl="5">
@@ -5299,6 +4822,7 @@
       <w:rPr>
         <w:rFonts w:ascii="Wingdings" w:hAnsi="Wingdings" w:cs="Wingdings" w:hint="default"/>
         <w:sz w:val="20"/>
+        <w:rFonts w:cs="Wingdings"/>
       </w:rPr>
     </w:lvl>
     <w:lvl w:ilvl="6">
@@ -5315,6 +4839,7 @@
       <w:rPr>
         <w:rFonts w:ascii="Wingdings" w:hAnsi="Wingdings" w:cs="Wingdings" w:hint="default"/>
         <w:sz w:val="20"/>
+        <w:rFonts w:cs="Wingdings"/>
       </w:rPr>
     </w:lvl>
     <w:lvl w:ilvl="7">
@@ -5331,6 +4856,7 @@
       <w:rPr>
         <w:rFonts w:ascii="Wingdings" w:hAnsi="Wingdings" w:cs="Wingdings" w:hint="default"/>
         <w:sz w:val="20"/>
+        <w:rFonts w:cs="Wingdings"/>
       </w:rPr>
     </w:lvl>
     <w:lvl w:ilvl="8">
@@ -5347,10 +4873,11 @@
       <w:rPr>
         <w:rFonts w:ascii="Wingdings" w:hAnsi="Wingdings" w:cs="Wingdings" w:hint="default"/>
         <w:sz w:val="20"/>
+        <w:rFonts w:cs="Wingdings"/>
       </w:rPr>
     </w:lvl>
   </w:abstractNum>
-  <w:abstractNum w:abstractNumId="5">
+  <w:abstractNum w:abstractNumId="6">
     <w:lvl w:ilvl="0">
       <w:start w:val="1"/>
       <w:numFmt w:val="bullet"/>
@@ -5365,6 +4892,7 @@
       <w:rPr>
         <w:rFonts w:ascii="Symbol" w:hAnsi="Symbol" w:cs="Symbol" w:hint="default"/>
         <w:sz w:val="24"/>
+        <w:rFonts w:cs="Symbol"/>
       </w:rPr>
     </w:lvl>
     <w:lvl w:ilvl="1">
@@ -5381,6 +4909,7 @@
       <w:rPr>
         <w:rFonts w:ascii="Courier New" w:hAnsi="Courier New" w:cs="Courier New" w:hint="default"/>
         <w:sz w:val="20"/>
+        <w:rFonts w:cs="Courier New"/>
       </w:rPr>
     </w:lvl>
     <w:lvl w:ilvl="2">
@@ -5397,6 +4926,7 @@
       <w:rPr>
         <w:rFonts w:ascii="Wingdings" w:hAnsi="Wingdings" w:cs="Wingdings" w:hint="default"/>
         <w:sz w:val="20"/>
+        <w:rFonts w:cs="Wingdings"/>
       </w:rPr>
     </w:lvl>
     <w:lvl w:ilvl="3">
@@ -5413,6 +4943,7 @@
       <w:rPr>
         <w:rFonts w:ascii="Wingdings" w:hAnsi="Wingdings" w:cs="Wingdings" w:hint="default"/>
         <w:sz w:val="20"/>
+        <w:rFonts w:cs="Wingdings"/>
       </w:rPr>
     </w:lvl>
     <w:lvl w:ilvl="4">
@@ -5429,6 +4960,7 @@
       <w:rPr>
         <w:rFonts w:ascii="Wingdings" w:hAnsi="Wingdings" w:cs="Wingdings" w:hint="default"/>
         <w:sz w:val="20"/>
+        <w:rFonts w:cs="Wingdings"/>
       </w:rPr>
     </w:lvl>
     <w:lvl w:ilvl="5">
@@ -5445,6 +4977,7 @@
       <w:rPr>
         <w:rFonts w:ascii="Wingdings" w:hAnsi="Wingdings" w:cs="Wingdings" w:hint="default"/>
         <w:sz w:val="20"/>
+        <w:rFonts w:cs="Wingdings"/>
       </w:rPr>
     </w:lvl>
     <w:lvl w:ilvl="6">
@@ -5461,6 +4994,7 @@
       <w:rPr>
         <w:rFonts w:ascii="Wingdings" w:hAnsi="Wingdings" w:cs="Wingdings" w:hint="default"/>
         <w:sz w:val="20"/>
+        <w:rFonts w:cs="Wingdings"/>
       </w:rPr>
     </w:lvl>
     <w:lvl w:ilvl="7">
@@ -5477,6 +5011,7 @@
       <w:rPr>
         <w:rFonts w:ascii="Wingdings" w:hAnsi="Wingdings" w:cs="Wingdings" w:hint="default"/>
         <w:sz w:val="20"/>
+        <w:rFonts w:cs="Wingdings"/>
       </w:rPr>
     </w:lvl>
     <w:lvl w:ilvl="8">
@@ -5493,130 +5028,128 @@
       <w:rPr>
         <w:rFonts w:ascii="Wingdings" w:hAnsi="Wingdings" w:cs="Wingdings" w:hint="default"/>
         <w:sz w:val="20"/>
+        <w:rFonts w:cs="Wingdings"/>
       </w:rPr>
-    </w:lvl>
-  </w:abstractNum>
-  <w:abstractNum w:abstractNumId="6">
-    <w:lvl w:ilvl="0">
-      <w:start w:val="1"/>
-      <w:numFmt w:val="decimal"/>
-      <w:lvlText w:val="%1."/>
-      <w:lvlJc w:val="left"/>
-      <w:pPr>
-        <w:tabs>
-          <w:tab w:val="num" w:pos="720"/>
-        </w:tabs>
-        <w:ind w:left="720" w:hanging="360"/>
-      </w:pPr>
-    </w:lvl>
-    <w:lvl w:ilvl="1">
-      <w:start w:val="1"/>
-      <w:numFmt w:val="decimal"/>
-      <w:lvlText w:val="%2."/>
-      <w:lvlJc w:val="left"/>
-      <w:pPr>
-        <w:tabs>
-          <w:tab w:val="num" w:pos="1440"/>
-        </w:tabs>
-        <w:ind w:left="1440" w:hanging="360"/>
-      </w:pPr>
-    </w:lvl>
-    <w:lvl w:ilvl="2">
-      <w:start w:val="1"/>
-      <w:numFmt w:val="decimal"/>
-      <w:lvlText w:val="%3."/>
-      <w:lvlJc w:val="left"/>
-      <w:pPr>
-        <w:tabs>
-          <w:tab w:val="num" w:pos="2160"/>
-        </w:tabs>
-        <w:ind w:left="2160" w:hanging="360"/>
-      </w:pPr>
-    </w:lvl>
-    <w:lvl w:ilvl="3">
-      <w:start w:val="1"/>
-      <w:numFmt w:val="decimal"/>
-      <w:lvlText w:val="%4."/>
-      <w:lvlJc w:val="left"/>
-      <w:pPr>
-        <w:tabs>
-          <w:tab w:val="num" w:pos="2880"/>
-        </w:tabs>
-        <w:ind w:left="2880" w:hanging="360"/>
-      </w:pPr>
-    </w:lvl>
-    <w:lvl w:ilvl="4">
-      <w:start w:val="1"/>
-      <w:numFmt w:val="decimal"/>
-      <w:lvlText w:val="%5."/>
-      <w:lvlJc w:val="left"/>
-      <w:pPr>
-        <w:tabs>
-          <w:tab w:val="num" w:pos="3600"/>
-        </w:tabs>
-        <w:ind w:left="3600" w:hanging="360"/>
-      </w:pPr>
-    </w:lvl>
-    <w:lvl w:ilvl="5">
-      <w:start w:val="1"/>
-      <w:numFmt w:val="decimal"/>
-      <w:lvlText w:val="%6."/>
-      <w:lvlJc w:val="left"/>
-      <w:pPr>
-        <w:tabs>
-          <w:tab w:val="num" w:pos="4320"/>
-        </w:tabs>
-        <w:ind w:left="4320" w:hanging="360"/>
-      </w:pPr>
-    </w:lvl>
-    <w:lvl w:ilvl="6">
-      <w:start w:val="1"/>
-      <w:numFmt w:val="decimal"/>
-      <w:lvlText w:val="%7."/>
-      <w:lvlJc w:val="left"/>
-      <w:pPr>
-        <w:tabs>
-          <w:tab w:val="num" w:pos="5040"/>
-        </w:tabs>
-        <w:ind w:left="5040" w:hanging="360"/>
-      </w:pPr>
-    </w:lvl>
-    <w:lvl w:ilvl="7">
-      <w:start w:val="1"/>
-      <w:numFmt w:val="decimal"/>
-      <w:lvlText w:val="%8."/>
-      <w:lvlJc w:val="left"/>
-      <w:pPr>
-        <w:tabs>
-          <w:tab w:val="num" w:pos="5760"/>
-        </w:tabs>
-        <w:ind w:left="5760" w:hanging="360"/>
-      </w:pPr>
-    </w:lvl>
-    <w:lvl w:ilvl="8">
-      <w:start w:val="1"/>
-      <w:numFmt w:val="decimal"/>
-      <w:lvlText w:val="%9."/>
-      <w:lvlJc w:val="left"/>
-      <w:pPr>
-        <w:tabs>
-          <w:tab w:val="num" w:pos="6480"/>
-        </w:tabs>
-        <w:ind w:left="6480" w:hanging="360"/>
-      </w:pPr>
     </w:lvl>
   </w:abstractNum>
   <w:abstractNum w:abstractNumId="7">
     <w:lvl w:ilvl="0">
       <w:start w:val="1"/>
+      <w:numFmt w:val="decimal"/>
+      <w:lvlText w:val="%1."/>
+      <w:lvlJc w:val="left"/>
+      <w:pPr>
+        <w:tabs>
+          <w:tab w:val="num" w:pos="720"/>
+        </w:tabs>
+        <w:ind w:left="720" w:hanging="360"/>
+      </w:pPr>
+    </w:lvl>
+    <w:lvl w:ilvl="1">
+      <w:start w:val="1"/>
+      <w:numFmt w:val="decimal"/>
+      <w:lvlText w:val="%2."/>
+      <w:lvlJc w:val="left"/>
+      <w:pPr>
+        <w:tabs>
+          <w:tab w:val="num" w:pos="1440"/>
+        </w:tabs>
+        <w:ind w:left="1440" w:hanging="360"/>
+      </w:pPr>
+    </w:lvl>
+    <w:lvl w:ilvl="2">
+      <w:start w:val="1"/>
+      <w:numFmt w:val="decimal"/>
+      <w:lvlText w:val="%3."/>
+      <w:lvlJc w:val="left"/>
+      <w:pPr>
+        <w:tabs>
+          <w:tab w:val="num" w:pos="2160"/>
+        </w:tabs>
+        <w:ind w:left="2160" w:hanging="360"/>
+      </w:pPr>
+    </w:lvl>
+    <w:lvl w:ilvl="3">
+      <w:start w:val="1"/>
+      <w:numFmt w:val="decimal"/>
+      <w:lvlText w:val="%4."/>
+      <w:lvlJc w:val="left"/>
+      <w:pPr>
+        <w:tabs>
+          <w:tab w:val="num" w:pos="2880"/>
+        </w:tabs>
+        <w:ind w:left="2880" w:hanging="360"/>
+      </w:pPr>
+    </w:lvl>
+    <w:lvl w:ilvl="4">
+      <w:start w:val="1"/>
+      <w:numFmt w:val="decimal"/>
+      <w:lvlText w:val="%5."/>
+      <w:lvlJc w:val="left"/>
+      <w:pPr>
+        <w:tabs>
+          <w:tab w:val="num" w:pos="3600"/>
+        </w:tabs>
+        <w:ind w:left="3600" w:hanging="360"/>
+      </w:pPr>
+    </w:lvl>
+    <w:lvl w:ilvl="5">
+      <w:start w:val="1"/>
+      <w:numFmt w:val="decimal"/>
+      <w:lvlText w:val="%6."/>
+      <w:lvlJc w:val="left"/>
+      <w:pPr>
+        <w:tabs>
+          <w:tab w:val="num" w:pos="4320"/>
+        </w:tabs>
+        <w:ind w:left="4320" w:hanging="360"/>
+      </w:pPr>
+    </w:lvl>
+    <w:lvl w:ilvl="6">
+      <w:start w:val="1"/>
+      <w:numFmt w:val="decimal"/>
+      <w:lvlText w:val="%7."/>
+      <w:lvlJc w:val="left"/>
+      <w:pPr>
+        <w:tabs>
+          <w:tab w:val="num" w:pos="5040"/>
+        </w:tabs>
+        <w:ind w:left="5040" w:hanging="360"/>
+      </w:pPr>
+    </w:lvl>
+    <w:lvl w:ilvl="7">
+      <w:start w:val="1"/>
+      <w:numFmt w:val="decimal"/>
+      <w:lvlText w:val="%8."/>
+      <w:lvlJc w:val="left"/>
+      <w:pPr>
+        <w:tabs>
+          <w:tab w:val="num" w:pos="5760"/>
+        </w:tabs>
+        <w:ind w:left="5760" w:hanging="360"/>
+      </w:pPr>
+    </w:lvl>
+    <w:lvl w:ilvl="8">
+      <w:start w:val="1"/>
+      <w:numFmt w:val="decimal"/>
+      <w:lvlText w:val="%9."/>
+      <w:lvlJc w:val="left"/>
+      <w:pPr>
+        <w:tabs>
+          <w:tab w:val="num" w:pos="6480"/>
+        </w:tabs>
+        <w:ind w:left="6480" w:hanging="360"/>
+      </w:pPr>
+    </w:lvl>
+  </w:abstractNum>
+  <w:abstractNum w:abstractNumId="8">
+    <w:lvl w:ilvl="0">
+      <w:start w:val="1"/>
       <w:numFmt w:val="bullet"/>
       <w:suff w:val="nothing"/>
       <w:lvlText w:val=""/>
       <w:lvlJc w:val="left"/>
       <w:pPr>
-        <w:tabs>
-          <w:tab w:val="num" w:pos="707"/>
-        </w:tabs>
         <w:ind w:left="707" w:hanging="0"/>
       </w:pPr>
       <w:rPr>
@@ -5751,99 +5284,6 @@
         <w:rFonts w:ascii="Symbol" w:hAnsi="Symbol" w:cs="Symbol" w:hint="default"/>
         <w:rFonts w:cs="OpenSymbol"/>
       </w:rPr>
-    </w:lvl>
-  </w:abstractNum>
-  <w:abstractNum w:abstractNumId="8">
-    <w:lvl w:ilvl="0">
-      <w:start w:val="1"/>
-      <w:numFmt w:val="none"/>
-      <w:suff w:val="nothing"/>
-      <w:lvlText w:val=""/>
-      <w:lvlJc w:val="left"/>
-      <w:pPr>
-        <w:ind w:left="0" w:hanging="0"/>
-      </w:pPr>
-    </w:lvl>
-    <w:lvl w:ilvl="1">
-      <w:start w:val="1"/>
-      <w:numFmt w:val="none"/>
-      <w:suff w:val="nothing"/>
-      <w:lvlText w:val=""/>
-      <w:lvlJc w:val="left"/>
-      <w:pPr>
-        <w:ind w:left="0" w:hanging="0"/>
-      </w:pPr>
-    </w:lvl>
-    <w:lvl w:ilvl="2">
-      <w:start w:val="1"/>
-      <w:numFmt w:val="none"/>
-      <w:suff w:val="nothing"/>
-      <w:lvlText w:val=""/>
-      <w:lvlJc w:val="left"/>
-      <w:pPr>
-        <w:ind w:left="0" w:hanging="0"/>
-      </w:pPr>
-    </w:lvl>
-    <w:lvl w:ilvl="3">
-      <w:start w:val="1"/>
-      <w:pStyle w:val="Heading4"/>
-      <w:numFmt w:val="none"/>
-      <w:suff w:val="nothing"/>
-      <w:lvlText w:val=""/>
-      <w:lvlJc w:val="left"/>
-      <w:pPr>
-        <w:ind w:left="0" w:hanging="0"/>
-      </w:pPr>
-    </w:lvl>
-    <w:lvl w:ilvl="4">
-      <w:start w:val="1"/>
-      <w:numFmt w:val="none"/>
-      <w:suff w:val="nothing"/>
-      <w:lvlText w:val=""/>
-      <w:lvlJc w:val="left"/>
-      <w:pPr>
-        <w:ind w:left="0" w:hanging="0"/>
-      </w:pPr>
-    </w:lvl>
-    <w:lvl w:ilvl="5">
-      <w:start w:val="1"/>
-      <w:numFmt w:val="none"/>
-      <w:suff w:val="nothing"/>
-      <w:lvlText w:val=""/>
-      <w:lvlJc w:val="left"/>
-      <w:pPr>
-        <w:ind w:left="0" w:hanging="0"/>
-      </w:pPr>
-    </w:lvl>
-    <w:lvl w:ilvl="6">
-      <w:start w:val="1"/>
-      <w:numFmt w:val="none"/>
-      <w:suff w:val="nothing"/>
-      <w:lvlText w:val=""/>
-      <w:lvlJc w:val="left"/>
-      <w:pPr>
-        <w:ind w:left="0" w:hanging="0"/>
-      </w:pPr>
-    </w:lvl>
-    <w:lvl w:ilvl="7">
-      <w:start w:val="1"/>
-      <w:numFmt w:val="none"/>
-      <w:suff w:val="nothing"/>
-      <w:lvlText w:val=""/>
-      <w:lvlJc w:val="left"/>
-      <w:pPr>
-        <w:ind w:left="0" w:hanging="0"/>
-      </w:pPr>
-    </w:lvl>
-    <w:lvl w:ilvl="8">
-      <w:start w:val="1"/>
-      <w:numFmt w:val="none"/>
-      <w:suff w:val="nothing"/>
-      <w:lvlText w:val=""/>
-      <w:lvlJc w:val="left"/>
-      <w:pPr>
-        <w:ind w:left="0" w:hanging="0"/>
-      </w:pPr>
     </w:lvl>
   </w:abstractNum>
   <w:num w:numId="1">
@@ -5879,7 +5319,6 @@
     <w:rPrDefault>
       <w:rPr>
         <w:rFonts w:ascii="Calibri" w:hAnsi="Calibri" w:eastAsia="Calibri" w:cs="" w:asciiTheme="minorHAnsi" w:cstheme="minorBidi" w:eastAsiaTheme="minorHAnsi" w:hAnsiTheme="minorHAnsi"/>
-        <w:sz w:val="22"/>
         <w:szCs w:val="22"/>
         <w:lang w:val="en-US" w:eastAsia="en-US" w:bidi="ar-SA"/>
       </w:rPr>
@@ -6320,9 +5759,12 @@
   <w:style w:type="paragraph" w:styleId="Heading4">
     <w:name w:val="Heading 4"/>
     <w:basedOn w:val="Heading"/>
-    <w:next w:val="TextBody"/>
     <w:qFormat/>
     <w:pPr>
+      <w:numPr>
+        <w:ilvl w:val="3"/>
+        <w:numId w:val="1"/>
+      </w:numPr>
       <w:spacing w:before="120" w:after="120"/>
       <w:outlineLvl w:val="3"/>
     </w:pPr>
@@ -6763,6 +6205,444 @@
     <w:qFormat/>
     <w:rPr>
       <w:rFonts w:ascii="OpenSymbol" w:hAnsi="OpenSymbol" w:eastAsia="OpenSymbol" w:cs="OpenSymbol"/>
+    </w:rPr>
+  </w:style>
+  <w:style w:type="character" w:styleId="ListLabel47">
+    <w:name w:val="ListLabel 47"/>
+    <w:qFormat/>
+    <w:rPr>
+      <w:rFonts w:ascii="Georgia" w:hAnsi="Georgia" w:cs="Symbol"/>
+      <w:sz w:val="32"/>
+    </w:rPr>
+  </w:style>
+  <w:style w:type="character" w:styleId="ListLabel48">
+    <w:name w:val="ListLabel 48"/>
+    <w:qFormat/>
+    <w:rPr>
+      <w:rFonts w:cs="Courier New"/>
+      <w:sz w:val="20"/>
+    </w:rPr>
+  </w:style>
+  <w:style w:type="character" w:styleId="ListLabel49">
+    <w:name w:val="ListLabel 49"/>
+    <w:qFormat/>
+    <w:rPr>
+      <w:rFonts w:cs="Wingdings"/>
+      <w:sz w:val="20"/>
+    </w:rPr>
+  </w:style>
+  <w:style w:type="character" w:styleId="ListLabel50">
+    <w:name w:val="ListLabel 50"/>
+    <w:qFormat/>
+    <w:rPr>
+      <w:rFonts w:cs="Wingdings"/>
+      <w:sz w:val="20"/>
+    </w:rPr>
+  </w:style>
+  <w:style w:type="character" w:styleId="ListLabel51">
+    <w:name w:val="ListLabel 51"/>
+    <w:qFormat/>
+    <w:rPr>
+      <w:rFonts w:cs="Wingdings"/>
+      <w:sz w:val="20"/>
+    </w:rPr>
+  </w:style>
+  <w:style w:type="character" w:styleId="ListLabel52">
+    <w:name w:val="ListLabel 52"/>
+    <w:qFormat/>
+    <w:rPr>
+      <w:rFonts w:cs="Wingdings"/>
+      <w:sz w:val="20"/>
+    </w:rPr>
+  </w:style>
+  <w:style w:type="character" w:styleId="ListLabel53">
+    <w:name w:val="ListLabel 53"/>
+    <w:qFormat/>
+    <w:rPr>
+      <w:rFonts w:cs="Wingdings"/>
+      <w:sz w:val="20"/>
+    </w:rPr>
+  </w:style>
+  <w:style w:type="character" w:styleId="ListLabel54">
+    <w:name w:val="ListLabel 54"/>
+    <w:qFormat/>
+    <w:rPr>
+      <w:rFonts w:cs="Wingdings"/>
+      <w:sz w:val="20"/>
+    </w:rPr>
+  </w:style>
+  <w:style w:type="character" w:styleId="ListLabel55">
+    <w:name w:val="ListLabel 55"/>
+    <w:qFormat/>
+    <w:rPr>
+      <w:rFonts w:cs="Wingdings"/>
+      <w:sz w:val="20"/>
+    </w:rPr>
+  </w:style>
+  <w:style w:type="character" w:styleId="ListLabel56">
+    <w:name w:val="ListLabel 56"/>
+    <w:qFormat/>
+    <w:rPr>
+      <w:rFonts w:ascii="Georgia" w:hAnsi="Georgia" w:cs="Symbol"/>
+      <w:sz w:val="32"/>
+    </w:rPr>
+  </w:style>
+  <w:style w:type="character" w:styleId="ListLabel57">
+    <w:name w:val="ListLabel 57"/>
+    <w:qFormat/>
+    <w:rPr>
+      <w:rFonts w:cs="Courier New"/>
+      <w:sz w:val="20"/>
+    </w:rPr>
+  </w:style>
+  <w:style w:type="character" w:styleId="ListLabel58">
+    <w:name w:val="ListLabel 58"/>
+    <w:qFormat/>
+    <w:rPr>
+      <w:rFonts w:cs="Wingdings"/>
+      <w:sz w:val="20"/>
+    </w:rPr>
+  </w:style>
+  <w:style w:type="character" w:styleId="ListLabel59">
+    <w:name w:val="ListLabel 59"/>
+    <w:qFormat/>
+    <w:rPr>
+      <w:rFonts w:cs="Wingdings"/>
+      <w:sz w:val="20"/>
+    </w:rPr>
+  </w:style>
+  <w:style w:type="character" w:styleId="ListLabel60">
+    <w:name w:val="ListLabel 60"/>
+    <w:qFormat/>
+    <w:rPr>
+      <w:rFonts w:cs="Wingdings"/>
+      <w:sz w:val="20"/>
+    </w:rPr>
+  </w:style>
+  <w:style w:type="character" w:styleId="ListLabel61">
+    <w:name w:val="ListLabel 61"/>
+    <w:qFormat/>
+    <w:rPr>
+      <w:rFonts w:cs="Wingdings"/>
+      <w:sz w:val="20"/>
+    </w:rPr>
+  </w:style>
+  <w:style w:type="character" w:styleId="ListLabel62">
+    <w:name w:val="ListLabel 62"/>
+    <w:qFormat/>
+    <w:rPr>
+      <w:rFonts w:cs="Wingdings"/>
+      <w:sz w:val="20"/>
+    </w:rPr>
+  </w:style>
+  <w:style w:type="character" w:styleId="ListLabel63">
+    <w:name w:val="ListLabel 63"/>
+    <w:qFormat/>
+    <w:rPr>
+      <w:rFonts w:cs="Wingdings"/>
+      <w:sz w:val="20"/>
+    </w:rPr>
+  </w:style>
+  <w:style w:type="character" w:styleId="ListLabel64">
+    <w:name w:val="ListLabel 64"/>
+    <w:qFormat/>
+    <w:rPr>
+      <w:rFonts w:cs="Wingdings"/>
+      <w:sz w:val="20"/>
+    </w:rPr>
+  </w:style>
+  <w:style w:type="character" w:styleId="ListLabel65">
+    <w:name w:val="ListLabel 65"/>
+    <w:qFormat/>
+    <w:rPr>
+      <w:rFonts w:ascii="Segoe UI" w:hAnsi="Segoe UI" w:cs="Symbol"/>
+      <w:sz w:val="23"/>
+    </w:rPr>
+  </w:style>
+  <w:style w:type="character" w:styleId="ListLabel66">
+    <w:name w:val="ListLabel 66"/>
+    <w:qFormat/>
+    <w:rPr>
+      <w:rFonts w:cs="Courier New"/>
+      <w:sz w:val="20"/>
+    </w:rPr>
+  </w:style>
+  <w:style w:type="character" w:styleId="ListLabel67">
+    <w:name w:val="ListLabel 67"/>
+    <w:qFormat/>
+    <w:rPr>
+      <w:rFonts w:cs="Wingdings"/>
+      <w:sz w:val="20"/>
+    </w:rPr>
+  </w:style>
+  <w:style w:type="character" w:styleId="ListLabel68">
+    <w:name w:val="ListLabel 68"/>
+    <w:qFormat/>
+    <w:rPr>
+      <w:rFonts w:cs="Wingdings"/>
+      <w:sz w:val="20"/>
+    </w:rPr>
+  </w:style>
+  <w:style w:type="character" w:styleId="ListLabel69">
+    <w:name w:val="ListLabel 69"/>
+    <w:qFormat/>
+    <w:rPr>
+      <w:rFonts w:cs="Wingdings"/>
+      <w:sz w:val="20"/>
+    </w:rPr>
+  </w:style>
+  <w:style w:type="character" w:styleId="ListLabel70">
+    <w:name w:val="ListLabel 70"/>
+    <w:qFormat/>
+    <w:rPr>
+      <w:rFonts w:cs="Wingdings"/>
+      <w:sz w:val="20"/>
+    </w:rPr>
+  </w:style>
+  <w:style w:type="character" w:styleId="ListLabel71">
+    <w:name w:val="ListLabel 71"/>
+    <w:qFormat/>
+    <w:rPr>
+      <w:rFonts w:cs="Wingdings"/>
+      <w:sz w:val="20"/>
+    </w:rPr>
+  </w:style>
+  <w:style w:type="character" w:styleId="ListLabel72">
+    <w:name w:val="ListLabel 72"/>
+    <w:qFormat/>
+    <w:rPr>
+      <w:rFonts w:cs="Wingdings"/>
+      <w:sz w:val="20"/>
+    </w:rPr>
+  </w:style>
+  <w:style w:type="character" w:styleId="ListLabel73">
+    <w:name w:val="ListLabel 73"/>
+    <w:qFormat/>
+    <w:rPr>
+      <w:rFonts w:cs="Wingdings"/>
+      <w:sz w:val="20"/>
+    </w:rPr>
+  </w:style>
+  <w:style w:type="character" w:styleId="ListLabel74">
+    <w:name w:val="ListLabel 74"/>
+    <w:qFormat/>
+    <w:rPr>
+      <w:rFonts w:ascii="Georgia" w:hAnsi="Georgia" w:cs="Symbol"/>
+      <w:sz w:val="24"/>
+    </w:rPr>
+  </w:style>
+  <w:style w:type="character" w:styleId="ListLabel75">
+    <w:name w:val="ListLabel 75"/>
+    <w:qFormat/>
+    <w:rPr>
+      <w:rFonts w:cs="Courier New"/>
+      <w:sz w:val="20"/>
+    </w:rPr>
+  </w:style>
+  <w:style w:type="character" w:styleId="ListLabel76">
+    <w:name w:val="ListLabel 76"/>
+    <w:qFormat/>
+    <w:rPr>
+      <w:rFonts w:cs="Wingdings"/>
+      <w:sz w:val="20"/>
+    </w:rPr>
+  </w:style>
+  <w:style w:type="character" w:styleId="ListLabel77">
+    <w:name w:val="ListLabel 77"/>
+    <w:qFormat/>
+    <w:rPr>
+      <w:rFonts w:cs="Wingdings"/>
+      <w:sz w:val="20"/>
+    </w:rPr>
+  </w:style>
+  <w:style w:type="character" w:styleId="ListLabel78">
+    <w:name w:val="ListLabel 78"/>
+    <w:qFormat/>
+    <w:rPr>
+      <w:rFonts w:cs="Wingdings"/>
+      <w:sz w:val="20"/>
+    </w:rPr>
+  </w:style>
+  <w:style w:type="character" w:styleId="ListLabel79">
+    <w:name w:val="ListLabel 79"/>
+    <w:qFormat/>
+    <w:rPr>
+      <w:rFonts w:cs="Wingdings"/>
+      <w:sz w:val="20"/>
+    </w:rPr>
+  </w:style>
+  <w:style w:type="character" w:styleId="ListLabel80">
+    <w:name w:val="ListLabel 80"/>
+    <w:qFormat/>
+    <w:rPr>
+      <w:rFonts w:cs="Wingdings"/>
+      <w:sz w:val="20"/>
+    </w:rPr>
+  </w:style>
+  <w:style w:type="character" w:styleId="ListLabel81">
+    <w:name w:val="ListLabel 81"/>
+    <w:qFormat/>
+    <w:rPr>
+      <w:rFonts w:cs="Wingdings"/>
+      <w:sz w:val="20"/>
+    </w:rPr>
+  </w:style>
+  <w:style w:type="character" w:styleId="ListLabel82">
+    <w:name w:val="ListLabel 82"/>
+    <w:qFormat/>
+    <w:rPr>
+      <w:rFonts w:cs="Wingdings"/>
+      <w:sz w:val="20"/>
+    </w:rPr>
+  </w:style>
+  <w:style w:type="character" w:styleId="ListLabel83">
+    <w:name w:val="ListLabel 83"/>
+    <w:qFormat/>
+    <w:rPr>
+      <w:rFonts w:ascii="Georgia" w:hAnsi="Georgia" w:cs="Symbol"/>
+      <w:sz w:val="24"/>
+    </w:rPr>
+  </w:style>
+  <w:style w:type="character" w:styleId="ListLabel84">
+    <w:name w:val="ListLabel 84"/>
+    <w:qFormat/>
+    <w:rPr>
+      <w:rFonts w:cs="Courier New"/>
+      <w:sz w:val="20"/>
+    </w:rPr>
+  </w:style>
+  <w:style w:type="character" w:styleId="ListLabel85">
+    <w:name w:val="ListLabel 85"/>
+    <w:qFormat/>
+    <w:rPr>
+      <w:rFonts w:cs="Wingdings"/>
+      <w:sz w:val="20"/>
+    </w:rPr>
+  </w:style>
+  <w:style w:type="character" w:styleId="ListLabel86">
+    <w:name w:val="ListLabel 86"/>
+    <w:qFormat/>
+    <w:rPr>
+      <w:rFonts w:cs="Wingdings"/>
+      <w:sz w:val="20"/>
+    </w:rPr>
+  </w:style>
+  <w:style w:type="character" w:styleId="ListLabel87">
+    <w:name w:val="ListLabel 87"/>
+    <w:qFormat/>
+    <w:rPr>
+      <w:rFonts w:cs="Wingdings"/>
+      <w:sz w:val="20"/>
+    </w:rPr>
+  </w:style>
+  <w:style w:type="character" w:styleId="ListLabel88">
+    <w:name w:val="ListLabel 88"/>
+    <w:qFormat/>
+    <w:rPr>
+      <w:rFonts w:cs="Wingdings"/>
+      <w:sz w:val="20"/>
+    </w:rPr>
+  </w:style>
+  <w:style w:type="character" w:styleId="ListLabel89">
+    <w:name w:val="ListLabel 89"/>
+    <w:qFormat/>
+    <w:rPr>
+      <w:rFonts w:cs="Wingdings"/>
+      <w:sz w:val="20"/>
+    </w:rPr>
+  </w:style>
+  <w:style w:type="character" w:styleId="ListLabel90">
+    <w:name w:val="ListLabel 90"/>
+    <w:qFormat/>
+    <w:rPr>
+      <w:rFonts w:cs="Wingdings"/>
+      <w:sz w:val="20"/>
+    </w:rPr>
+  </w:style>
+  <w:style w:type="character" w:styleId="ListLabel91">
+    <w:name w:val="ListLabel 91"/>
+    <w:qFormat/>
+    <w:rPr>
+      <w:rFonts w:cs="Wingdings"/>
+      <w:sz w:val="20"/>
+    </w:rPr>
+  </w:style>
+  <w:style w:type="character" w:styleId="ListLabel92">
+    <w:name w:val="ListLabel 92"/>
+    <w:qFormat/>
+    <w:rPr>
+      <w:rFonts w:cs="OpenSymbol"/>
+    </w:rPr>
+  </w:style>
+  <w:style w:type="character" w:styleId="ListLabel93">
+    <w:name w:val="ListLabel 93"/>
+    <w:qFormat/>
+    <w:rPr>
+      <w:rFonts w:cs="OpenSymbol"/>
+    </w:rPr>
+  </w:style>
+  <w:style w:type="character" w:styleId="ListLabel94">
+    <w:name w:val="ListLabel 94"/>
+    <w:qFormat/>
+    <w:rPr>
+      <w:rFonts w:cs="OpenSymbol"/>
+    </w:rPr>
+  </w:style>
+  <w:style w:type="character" w:styleId="ListLabel95">
+    <w:name w:val="ListLabel 95"/>
+    <w:qFormat/>
+    <w:rPr>
+      <w:rFonts w:cs="OpenSymbol"/>
+    </w:rPr>
+  </w:style>
+  <w:style w:type="character" w:styleId="ListLabel96">
+    <w:name w:val="ListLabel 96"/>
+    <w:qFormat/>
+    <w:rPr>
+      <w:rFonts w:cs="OpenSymbol"/>
+    </w:rPr>
+  </w:style>
+  <w:style w:type="character" w:styleId="ListLabel97">
+    <w:name w:val="ListLabel 97"/>
+    <w:qFormat/>
+    <w:rPr>
+      <w:rFonts w:cs="OpenSymbol"/>
+    </w:rPr>
+  </w:style>
+  <w:style w:type="character" w:styleId="ListLabel98">
+    <w:name w:val="ListLabel 98"/>
+    <w:qFormat/>
+    <w:rPr>
+      <w:rFonts w:cs="OpenSymbol"/>
+    </w:rPr>
+  </w:style>
+  <w:style w:type="character" w:styleId="ListLabel99">
+    <w:name w:val="ListLabel 99"/>
+    <w:qFormat/>
+    <w:rPr>
+      <w:rFonts w:cs="OpenSymbol"/>
+    </w:rPr>
+  </w:style>
+  <w:style w:type="character" w:styleId="ListLabel100">
+    <w:name w:val="ListLabel 100"/>
+    <w:qFormat/>
+    <w:rPr>
+      <w:rFonts w:cs="OpenSymbol"/>
+    </w:rPr>
+  </w:style>
+  <w:style w:type="character" w:styleId="ListLabel101">
+    <w:name w:val="ListLabel 101"/>
+    <w:qFormat/>
+    <w:rPr>
+      <w:rFonts w:ascii="Abyssinica SIL" w:hAnsi="Abyssinica SIL" w:eastAsia="Times New Roman" w:cs="Times New Roman"/>
+      <w:b w:val="false"/>
+      <w:bCs w:val="false"/>
+      <w:i w:val="false"/>
+      <w:iCs w:val="false"/>
+      <w:color w:val="0096CC"/>
+      <w:sz w:val="36"/>
+      <w:szCs w:val="36"/>
+      <w:u w:val="none"/>
     </w:rPr>
   </w:style>
   <w:style w:type="paragraph" w:styleId="Heading">
